--- a/9bis_a passer en xml/tlg0530.tlg009.verbatim-grc1.docx
+++ b/9bis_a passer en xml/tlg0530.tlg009.verbatim-grc1.docx
@@ -1,98 +1,53 @@
 
 <file path=word/document.xml><?xml version="1.0" encoding="utf-8"?>
-<w:document xmlns:wpc="http://schemas.microsoft.com/office/word/2010/wordprocessingCanvas" xmlns:cx="http://schemas.microsoft.com/office/drawing/2014/chartex" xmlns:cx1="http://schemas.microsoft.com/office/drawing/2015/9/8/chartex" xmlns:cx2="http://schemas.microsoft.com/office/drawing/2015/10/21/chartex" xmlns:cx3="http://schemas.microsoft.com/office/drawing/2016/5/9/chartex" xmlns:cx4="http://schemas.microsoft.com/office/drawing/2016/5/10/chartex" xmlns:cx5="http://schemas.microsoft.com/office/drawing/2016/5/11/chartex" xmlns:cx6="http://schemas.microsoft.com/office/drawing/2016/5/12/chartex" xmlns:cx7="http://schemas.microsoft.com/office/drawing/2016/5/13/chartex" xmlns:cx8="http://schemas.microsoft.com/office/drawing/2016/5/14/chartex" xmlns:mc="http://schemas.openxmlformats.org/markup-compatibility/2006" xmlns:aink="http://schemas.microsoft.com/office/drawing/2016/ink" xmlns:am3d="http://schemas.microsoft.com/office/drawing/2017/model3d" xmlns:o="urn:schemas-microsoft-com:office:office" xmlns:oel="http://schemas.microsoft.com/office/2019/extlst" xmlns:r="http://schemas.openxmlformats.org/officeDocument/2006/relationships" xmlns:m="http://schemas.openxmlformats.org/officeDocument/2006/math" xmlns:v="urn:schemas-microsoft-com:vml" xmlns:wp14="http://schemas.microsoft.com/office/word/2010/wordprocessingDrawing" xmlns:wp="http://schemas.openxmlformats.org/drawingml/2006/wordprocessingDrawing" xmlns:w10="urn:schemas-microsoft-com:office:word" xmlns:w="http://schemas.openxmlformats.org/wordprocessingml/2006/main" xmlns:w14="http://schemas.microsoft.com/office/word/2010/wordml" xmlns:w15="http://schemas.microsoft.com/office/word/2012/wordml" xmlns:w16cex="http://schemas.microsoft.com/office/word/2018/wordml/cex" xmlns:w16cid="http://schemas.microsoft.com/office/word/2016/wordml/cid" xmlns:w16="http://schemas.microsoft.com/office/word/2018/wordml" xmlns:w16sdtdh="http://schemas.microsoft.com/office/word/2020/wordml/sdtdatahash" xmlns:w16se="http://schemas.microsoft.com/office/word/2015/wordml/symex" xmlns:wpg="http://schemas.microsoft.com/office/word/2010/wordprocessingGroup" xmlns:wpi="http://schemas.microsoft.com/office/word/2010/wordprocessingInk" xmlns:wne="http://schemas.microsoft.com/office/word/2006/wordml" xmlns:wps="http://schemas.microsoft.com/office/word/2010/wordprocessingShape" mc:Ignorable="w14 w15 w16se w16cid w16 w16cex w16sdtdh wp14">
+<w:document xmlns:wpc="http://schemas.microsoft.com/office/word/2010/wordprocessingCanvas" xmlns:cx="http://schemas.microsoft.com/office/drawing/2014/chartex" xmlns:cx1="http://schemas.microsoft.com/office/drawing/2015/9/8/chartex" xmlns:cx2="http://schemas.microsoft.com/office/drawing/2015/10/21/chartex" xmlns:cx3="http://schemas.microsoft.com/office/drawing/2016/5/9/chartex" xmlns:cx4="http://schemas.microsoft.com/office/drawing/2016/5/10/chartex" xmlns:cx5="http://schemas.microsoft.com/office/drawing/2016/5/11/chartex" xmlns:cx6="http://schemas.microsoft.com/office/drawing/2016/5/12/chartex" xmlns:cx7="http://schemas.microsoft.com/office/drawing/2016/5/13/chartex" xmlns:cx8="http://schemas.microsoft.com/office/drawing/2016/5/14/chartex" xmlns:mc="http://schemas.openxmlformats.org/markup-compatibility/2006" xmlns:aink="http://schemas.microsoft.com/office/drawing/2016/ink" xmlns:am3d="http://schemas.microsoft.com/office/drawing/2017/model3d" xmlns:o="urn:schemas-microsoft-com:office:office" xmlns:oel="http://schemas.microsoft.com/office/2019/extlst" xmlns:r="http://schemas.openxmlformats.org/officeDocument/2006/relationships" xmlns:m="http://schemas.openxmlformats.org/officeDocument/2006/math" xmlns:v="urn:schemas-microsoft-com:vml" xmlns:wp14="http://schemas.microsoft.com/office/word/2010/wordprocessingDrawing" xmlns:wp="http://schemas.openxmlformats.org/drawingml/2006/wordprocessingDrawing" xmlns:w10="urn:schemas-microsoft-com:office:word" xmlns:w="http://schemas.openxmlformats.org/wordprocessingml/2006/main" xmlns:w14="http://schemas.microsoft.com/office/word/2010/wordml" xmlns:w15="http://schemas.microsoft.com/office/word/2012/wordml" xmlns:w16cex="http://schemas.microsoft.com/office/word/2018/wordml/cex" xmlns:w16cid="http://schemas.microsoft.com/office/word/2016/wordml/cid" xmlns:w16="http://schemas.microsoft.com/office/word/2018/wordml" xmlns:w16du="http://schemas.microsoft.com/office/word/2023/wordml/word16du" xmlns:w16sdtdh="http://schemas.microsoft.com/office/word/2020/wordml/sdtdatahash" xmlns:w16se="http://schemas.microsoft.com/office/word/2015/wordml/symex" xmlns:wpg="http://schemas.microsoft.com/office/word/2010/wordprocessingGroup" xmlns:wpi="http://schemas.microsoft.com/office/word/2010/wordprocessingInk" xmlns:wne="http://schemas.microsoft.com/office/word/2006/wordml" xmlns:wps="http://schemas.microsoft.com/office/word/2010/wordprocessingShape" mc:Ignorable="w14 w15 w16se w16cid w16 w16cex w16sdtdh w16du wp14">
   <w:body>
     <w:p>
       <w:pPr>
         <w:pStyle w:val="meta"/>
       </w:pPr>
-      <w:proofErr w:type="spellStart"/>
-      <w:proofErr w:type="gramStart"/>
-      <w:r>
-        <w:t>title</w:t>
-      </w:r>
-      <w:proofErr w:type="spellEnd"/>
-      <w:proofErr w:type="gramEnd"/>
-      <w:r>
-        <w:t xml:space="preserve"> : De </w:t>
-      </w:r>
-      <w:proofErr w:type="spellStart"/>
-      <w:r>
-        <w:t>humoribus</w:t>
-      </w:r>
-      <w:proofErr w:type="spellEnd"/>
+      <w:r>
+        <w:t>title : De humoribus</w:t>
+      </w:r>
     </w:p>
     <w:p>
       <w:pPr>
         <w:pStyle w:val="meta"/>
       </w:pPr>
-      <w:proofErr w:type="spellStart"/>
-      <w:proofErr w:type="gramStart"/>
-      <w:r>
-        <w:t>creator</w:t>
-      </w:r>
-      <w:proofErr w:type="spellEnd"/>
-      <w:proofErr w:type="gramEnd"/>
-      <w:r>
-        <w:t> : Galen</w:t>
+      <w:r>
+        <w:t>creator : Galen</w:t>
       </w:r>
     </w:p>
     <w:p>
       <w:pPr>
         <w:pStyle w:val="meta"/>
       </w:pPr>
-      <w:proofErr w:type="gramStart"/>
-      <w:r>
-        <w:t>editor</w:t>
-      </w:r>
-      <w:proofErr w:type="gramEnd"/>
-      <w:r>
-        <w:t> : Kühn, Karl Gottlob</w:t>
+      <w:r>
+        <w:t>editor : Kühn, Karl Gottlob</w:t>
       </w:r>
     </w:p>
     <w:p>
       <w:pPr>
         <w:pStyle w:val="meta"/>
       </w:pPr>
-      <w:proofErr w:type="spellStart"/>
-      <w:proofErr w:type="gramStart"/>
-      <w:r>
-        <w:t>publisher</w:t>
-      </w:r>
-      <w:proofErr w:type="spellEnd"/>
-      <w:proofErr w:type="gramEnd"/>
-      <w:r>
-        <w:t> : Sorbonne Université</w:t>
+      <w:r>
+        <w:t>publisher : Sorbonne Université</w:t>
       </w:r>
     </w:p>
     <w:p>
       <w:pPr>
         <w:pStyle w:val="meta"/>
       </w:pPr>
-      <w:proofErr w:type="spellStart"/>
-      <w:proofErr w:type="gramStart"/>
-      <w:r>
-        <w:t>idno</w:t>
-      </w:r>
-      <w:proofErr w:type="spellEnd"/>
-      <w:proofErr w:type="gramEnd"/>
-      <w:r>
-        <w:t> : urn:cts:greekLit:tlg0530.tlg009.verbatim-grc1</w:t>
+      <w:r>
+        <w:t>idno : urn:cts:greekLit:tlg0530.tlg009.verbatim-grc1</w:t>
       </w:r>
     </w:p>
     <w:p>
       <w:pPr>
         <w:pStyle w:val="meta"/>
       </w:pPr>
-      <w:proofErr w:type="spellStart"/>
-      <w:proofErr w:type="gramStart"/>
-      <w:r>
-        <w:t>issued</w:t>
-      </w:r>
-      <w:proofErr w:type="spellEnd"/>
-      <w:proofErr w:type="gramEnd"/>
-      <w:r>
-        <w:t> : 2023</w:t>
+      <w:r>
+        <w:t>issued : 2023</w:t>
       </w:r>
     </w:p>
     <w:p>
@@ -103,21 +58,7 @@
         <w:rPr>
           <w:rStyle w:val="num"/>
         </w:rPr>
-        <w:t>[</w:t>
-      </w:r>
-      <w:proofErr w:type="gramStart"/>
-      <w:r>
-        <w:rPr>
-          <w:rStyle w:val="num"/>
-        </w:rPr>
-        <w:t>urn:cts</w:t>
-      </w:r>
-      <w:proofErr w:type="gramEnd"/>
-      <w:r>
-        <w:rPr>
-          <w:rStyle w:val="num"/>
-        </w:rPr>
-        <w:t>:greekLit:tlg0530.tlg009.verbatim-grc1]</w:t>
+        <w:t>[urn:cts:greekLit:tlg0530.tlg009.verbatim-grc1]</w:t>
       </w:r>
     </w:p>
     <w:p>
@@ -145,14 +86,7 @@
           <w:rStyle w:val="pb"/>
           <w:lang w:val="en-US"/>
         </w:rPr>
-        <w:t>48</w:t>
-      </w:r>
-      <w:r>
-        <w:rPr>
-          <w:rStyle w:val="pb"/>
-          <w:lang w:val="en-US"/>
-        </w:rPr>
-        <w:t>5</w:t>
+        <w:t>485</w:t>
       </w:r>
       <w:r>
         <w:rPr>
@@ -218,47 +152,11 @@
         </w:rPr>
         <w:t xml:space="preserve">[work:1] </w:t>
       </w:r>
-      <w:proofErr w:type="spellStart"/>
-      <w:r>
-        <w:rPr>
-          <w:lang w:val="zu-ZA"/>
-        </w:rPr>
-        <w:t>ΓΑΛΗΝΟΥ</w:t>
-      </w:r>
-      <w:proofErr w:type="spellEnd"/>
-      <w:r>
-        <w:rPr>
-          <w:lang w:val="zu-ZA"/>
-        </w:rPr>
-        <w:t xml:space="preserve"> </w:t>
-      </w:r>
-      <w:proofErr w:type="spellStart"/>
-      <w:r>
-        <w:rPr>
-          <w:lang w:val="zu-ZA"/>
-        </w:rPr>
-        <w:t>ΠΕΡΙ</w:t>
-      </w:r>
-      <w:proofErr w:type="spellEnd"/>
-      <w:r>
-        <w:rPr>
-          <w:lang w:val="zu-ZA"/>
-        </w:rPr>
-        <w:t xml:space="preserve"> </w:t>
-      </w:r>
-      <w:proofErr w:type="spellStart"/>
-      <w:r>
-        <w:rPr>
-          <w:lang w:val="zu-ZA"/>
-        </w:rPr>
-        <w:t>ΧΥΜΩΝ</w:t>
-      </w:r>
-      <w:proofErr w:type="spellEnd"/>
-      <w:r>
-        <w:rPr>
-          <w:lang w:val="zu-ZA"/>
-        </w:rPr>
-        <w:t>.</w:t>
+      <w:r>
+        <w:rPr>
+          <w:lang w:val="zu-ZA"/>
+        </w:rPr>
+        <w:t>ΓΑΛΗΝΟΥ ΠΕΡΙ ΧΥΜΩΝ.</w:t>
       </w:r>
     </w:p>
     <w:p>
@@ -301,16 +199,125 @@
         <w:rPr>
           <w:lang w:val="zu-ZA"/>
         </w:rPr>
-        <w:t xml:space="preserve">ὥσπερ δὴ καὶ ἐν χρόνῳ καιρός. οὐ παντελῆ </w:t>
-      </w:r>
-      <w:proofErr w:type="spellStart"/>
-      <w:r>
-        <w:rPr>
-          <w:lang w:val="zu-ZA"/>
-        </w:rPr>
-        <w:t>ταυτότητα</w:t>
-      </w:r>
-      <w:proofErr w:type="spellEnd"/>
+        <w:t xml:space="preserve">ὥσπερ δὴ καὶ ἐν χρόνῳ καιρός. οὐ παντελῆ ταυτότητα </w:t>
+      </w:r>
+      <w:r>
+        <w:rPr>
+          <w:rStyle w:val="lb"/>
+          <w:lang w:val="zu-ZA"/>
+        </w:rPr>
+        <w:br/>
+        <w:t xml:space="preserve">[3] </w:t>
+      </w:r>
+      <w:r>
+        <w:rPr>
+          <w:lang w:val="zu-ZA"/>
+        </w:rPr>
+        <w:t xml:space="preserve">ἢ ὁμοιότητα ἔχοντα. ἀλλὰ μὲν ταυτὰ ταῖς δραστικαῖς </w:t>
+      </w:r>
+      <w:r>
+        <w:rPr>
+          <w:rStyle w:val="lb"/>
+          <w:lang w:val="zu-ZA"/>
+        </w:rPr>
+        <w:br/>
+        <w:t xml:space="preserve">[4] </w:t>
+      </w:r>
+      <w:r>
+        <w:rPr>
+          <w:lang w:val="zu-ZA"/>
+        </w:rPr>
+        <w:t xml:space="preserve">τε καὶ παθητικαῖς ποιότησιν, αἷς ταῦτα τὸ εἶναι ἔχει καὶ </w:t>
+      </w:r>
+      <w:r>
+        <w:rPr>
+          <w:rStyle w:val="lb"/>
+          <w:lang w:val="zu-ZA"/>
+        </w:rPr>
+        <w:br/>
+        <w:t xml:space="preserve">[5] </w:t>
+      </w:r>
+      <w:r>
+        <w:rPr>
+          <w:lang w:val="zu-ZA"/>
+        </w:rPr>
+        <w:t xml:space="preserve">συντεθέντα ἐστὶ καὶ ἀρχαὶ τῶν ἐν ἡμῖν, διενηνοχότα δὲ ἀλλήλων </w:t>
+      </w:r>
+      <w:r>
+        <w:rPr>
+          <w:rStyle w:val="lb"/>
+          <w:lang w:val="zu-ZA"/>
+        </w:rPr>
+        <w:br/>
+        <w:t xml:space="preserve">[6] </w:t>
+      </w:r>
+      <w:r>
+        <w:rPr>
+          <w:lang w:val="zu-ZA"/>
+        </w:rPr>
+        <w:t xml:space="preserve">καὶ πολλοῖς μὲν ἄλλοις καὶ αὐτοῖς ὀνόμασιν. αὐτίκα </w:t>
+      </w:r>
+      <w:r>
+        <w:rPr>
+          <w:rStyle w:val="lb"/>
+          <w:lang w:val="zu-ZA"/>
+        </w:rPr>
+        <w:br/>
+        <w:t xml:space="preserve">[7] </w:t>
+      </w:r>
+      <w:r>
+        <w:rPr>
+          <w:lang w:val="zu-ZA"/>
+        </w:rPr>
+        <w:t xml:space="preserve">γὰρ στοιχεῖα μὲν ὁ κόσμος ἐξ ὧν ἀήρ τε καὶ πῦρ καὶ ὕδωρ </w:t>
+      </w:r>
+      <w:r>
+        <w:rPr>
+          <w:rStyle w:val="lb"/>
+          <w:lang w:val="zu-ZA"/>
+        </w:rPr>
+        <w:br/>
+        <w:t xml:space="preserve">[8] </w:t>
+      </w:r>
+      <w:r>
+        <w:rPr>
+          <w:lang w:val="zu-ZA"/>
+        </w:rPr>
+        <w:t>καὶ γῆ. καιροὶ δὲ δι</w:t>
+      </w:r>
+      <w:r>
+        <w:rPr>
+          <w:lang w:val="zu-ZA"/>
+        </w:rPr>
+        <w:t>’</w:t>
+      </w:r>
+      <w:r>
+        <w:rPr>
+          <w:lang w:val="zu-ZA"/>
+        </w:rPr>
+        <w:t xml:space="preserve"> ὧν ὁ χρόνος ἔαρ καὶ θέρος καὶ χειμὼν </w:t>
+      </w:r>
+      <w:r>
+        <w:rPr>
+          <w:rStyle w:val="lb"/>
+          <w:lang w:val="zu-ZA"/>
+        </w:rPr>
+        <w:br/>
+        <w:t xml:space="preserve">[9] </w:t>
+      </w:r>
+      <w:r>
+        <w:rPr>
+          <w:lang w:val="zu-ZA"/>
+        </w:rPr>
+        <w:t xml:space="preserve">καὶ φθινόπωρον. χυμοὶ δὲ χολὴ καὶ αἷμα φλέγμα τε </w:t>
+      </w:r>
+      <w:r>
+        <w:rPr>
+          <w:rStyle w:val="pb"/>
+          <w:lang w:val="zu-ZA"/>
+        </w:rPr>
+        <w:t>[p. 19.486]</w:t>
+      </w:r>
       <w:r>
         <w:rPr>
           <w:lang w:val="zu-ZA"/>
@@ -323,27 +330,41 @@
           <w:lang w:val="zu-ZA"/>
         </w:rPr>
         <w:br/>
+        <w:t xml:space="preserve">[1] </w:t>
+      </w:r>
+      <w:r>
+        <w:rPr>
+          <w:lang w:val="zu-ZA"/>
+        </w:rPr>
+        <w:t xml:space="preserve">καὶ ἡ μέλαινα, ἐξ ὧν τὰ ζῶα συνέστηκε καὶ ὁ ἄνθρωπος. </w:t>
+      </w:r>
+      <w:r>
+        <w:rPr>
+          <w:rStyle w:val="lb"/>
+          <w:lang w:val="zu-ZA"/>
+        </w:rPr>
+        <w:br/>
+        <w:t xml:space="preserve">[2] </w:t>
+      </w:r>
+      <w:r>
+        <w:rPr>
+          <w:lang w:val="zu-ZA"/>
+        </w:rPr>
+        <w:t xml:space="preserve">ὑγρότητι δὲ πάντα συγκέκραται καὶ θερμότητι, ξηρότητί γε </w:t>
+      </w:r>
+      <w:r>
+        <w:rPr>
+          <w:rStyle w:val="lb"/>
+          <w:lang w:val="zu-ZA"/>
+        </w:rPr>
+        <w:br/>
         <w:t xml:space="preserve">[3] </w:t>
       </w:r>
       <w:r>
         <w:rPr>
           <w:lang w:val="zu-ZA"/>
         </w:rPr>
-        <w:t xml:space="preserve">ἢ ὁμοιότητα ἔχοντα. ἀλλὰ μὲν </w:t>
-      </w:r>
-      <w:proofErr w:type="spellStart"/>
-      <w:r>
-        <w:rPr>
-          <w:lang w:val="zu-ZA"/>
-        </w:rPr>
-        <w:t>ταυτὰ</w:t>
-      </w:r>
-      <w:proofErr w:type="spellEnd"/>
-      <w:r>
-        <w:rPr>
-          <w:lang w:val="zu-ZA"/>
-        </w:rPr>
-        <w:t xml:space="preserve"> ταῖς δραστικαῖς </w:t>
+        <w:t xml:space="preserve">καὶ ψυχρότητι. αἷμα γὰρ μὲν καὶ ἀὴρ καὶ μὲν δὴ καὶ τὸ </w:t>
       </w:r>
       <w:r>
         <w:rPr>
@@ -357,7 +378,7 @@
         <w:rPr>
           <w:lang w:val="zu-ZA"/>
         </w:rPr>
-        <w:t xml:space="preserve">τε καὶ παθητικαῖς ποιότησιν, αἷς ταῦτα τὸ εἶναι ἔχει καὶ </w:t>
+        <w:t xml:space="preserve">ἔαρ ὑγρὰ καὶ θερμὰ, κἂν ἄλλοις ἄλλως περὶ τοῦ ἀέρος δοκῇ. </w:t>
       </w:r>
       <w:r>
         <w:rPr>
@@ -371,7 +392,7 @@
         <w:rPr>
           <w:lang w:val="zu-ZA"/>
         </w:rPr>
-        <w:t xml:space="preserve">συντεθέντα ἐστὶ καὶ ἀρχαὶ τῶν ἐν ἡμῖν, διενηνοχότα δὲ ἀλλήλων </w:t>
+        <w:t xml:space="preserve">χολῶν δὲ ἡ ξανθὴ καὶ θέρος καὶ πῦρ θερμὰ καὶ ξηρά. </w:t>
       </w:r>
       <w:r>
         <w:rPr>
@@ -385,7 +406,7 @@
         <w:rPr>
           <w:lang w:val="zu-ZA"/>
         </w:rPr>
-        <w:t xml:space="preserve">καὶ πολλοῖς μὲν ἄλλοις καὶ αὐτοῖς ὀνόμασιν. αὐτίκα </w:t>
+        <w:t xml:space="preserve">μέλαινα δὲ καὶ γῆ καὶ φθινόπωρον ξηρὰ καὶ ψυχρά. φλέγμα </w:t>
       </w:r>
       <w:r>
         <w:rPr>
@@ -399,7 +420,7 @@
         <w:rPr>
           <w:lang w:val="zu-ZA"/>
         </w:rPr>
-        <w:t xml:space="preserve">γὰρ στοιχεῖα μὲν ὁ κόσμος ἐξ ὧν ἀήρ τε καὶ πῦρ καὶ ὕδωρ </w:t>
+        <w:t xml:space="preserve">δὲ καὶ ὕδωρ ἀλλὰ δὴ καὶ χειμῶν ψυχρὰ καὶ ὑγρά. ἑνοῦται </w:t>
       </w:r>
       <w:r>
         <w:rPr>
@@ -413,7 +434,188 @@
         <w:rPr>
           <w:lang w:val="zu-ZA"/>
         </w:rPr>
-        <w:t>καὶ γῆ. καιροὶ δὲ δι</w:t>
+        <w:t xml:space="preserve">δὲ καὶ πρὸς ἑαυτὰ χυμὸς καὶ στοιχεῖον καὶ καιρὸς καὶ διίσταται. </w:t>
+      </w:r>
+      <w:r>
+        <w:rPr>
+          <w:rStyle w:val="lb"/>
+          <w:lang w:val="zu-ZA"/>
+        </w:rPr>
+        <w:br/>
+        <w:t xml:space="preserve">[9] </w:t>
+      </w:r>
+      <w:r>
+        <w:rPr>
+          <w:lang w:val="zu-ZA"/>
+        </w:rPr>
+        <w:t xml:space="preserve">ἀὴρ γὰρ καὶ πῦρ διενήνοχε τῇ ξηρότητι καὶ ὑγρότητι, </w:t>
+      </w:r>
+      <w:r>
+        <w:rPr>
+          <w:rStyle w:val="lb"/>
+          <w:lang w:val="zu-ZA"/>
+        </w:rPr>
+        <w:br/>
+        <w:t xml:space="preserve">[10] </w:t>
+      </w:r>
+      <w:r>
+        <w:rPr>
+          <w:lang w:val="zu-ZA"/>
+        </w:rPr>
+        <w:t xml:space="preserve">ἑνοῦται δὲ θερμότητι. πῦρ δὲ καὶ γῆ τῇ ψυχρότητι καὶ θερμότητι. </w:t>
+      </w:r>
+      <w:r>
+        <w:rPr>
+          <w:rStyle w:val="lb"/>
+          <w:lang w:val="zu-ZA"/>
+        </w:rPr>
+        <w:br/>
+        <w:t xml:space="preserve">[11] </w:t>
+      </w:r>
+      <w:r>
+        <w:rPr>
+          <w:lang w:val="zu-ZA"/>
+        </w:rPr>
+        <w:t xml:space="preserve">ξηρὰ δὲ πάντως ἀμφότερα. ὥσπερ γῆ καὶ ὕδωρ ψυχρὰ, </w:t>
+      </w:r>
+      <w:r>
+        <w:rPr>
+          <w:rStyle w:val="lb"/>
+          <w:lang w:val="zu-ZA"/>
+        </w:rPr>
+        <w:br/>
+        <w:t xml:space="preserve">[12] </w:t>
+      </w:r>
+      <w:r>
+        <w:rPr>
+          <w:lang w:val="zu-ZA"/>
+        </w:rPr>
+        <w:t xml:space="preserve">διίσταται δὲ ξηρότητι καὶ ὑγρότητι. ὕδωρ καὶ ἀὴρ, ὑγρὰ </w:t>
+      </w:r>
+      <w:r>
+        <w:rPr>
+          <w:rStyle w:val="lb"/>
+          <w:lang w:val="zu-ZA"/>
+        </w:rPr>
+        <w:br/>
+        <w:t xml:space="preserve">[13] </w:t>
+      </w:r>
+      <w:r>
+        <w:rPr>
+          <w:lang w:val="zu-ZA"/>
+        </w:rPr>
+        <w:t xml:space="preserve">μὲν, θερμότητι δὲ καὶ ψυχρότητι διαφέρετον. οὕτω καὶ χυμοὶ </w:t>
+      </w:r>
+      <w:r>
+        <w:rPr>
+          <w:rStyle w:val="lb"/>
+          <w:lang w:val="zu-ZA"/>
+        </w:rPr>
+        <w:br/>
+        <w:t xml:space="preserve">[14] </w:t>
+      </w:r>
+      <w:r>
+        <w:rPr>
+          <w:lang w:val="zu-ZA"/>
+        </w:rPr>
+        <w:t xml:space="preserve">καὶ καιροὶ συνίστανται καὶ ἀλλήλων διίστανται. καὶ τὴν </w:t>
+      </w:r>
+      <w:r>
+        <w:rPr>
+          <w:rStyle w:val="lb"/>
+          <w:lang w:val="zu-ZA"/>
+        </w:rPr>
+        <w:br/>
+        <w:t xml:space="preserve">[15] </w:t>
+      </w:r>
+      <w:r>
+        <w:rPr>
+          <w:lang w:val="zu-ZA"/>
+        </w:rPr>
+        <w:t xml:space="preserve">καλουμένην φίλεχθρον μίξιν ἀποτελοῦσιν. ἀλλὰ τὰ μὲν στοιχεῖα </w:t>
+      </w:r>
+      <w:r>
+        <w:rPr>
+          <w:rStyle w:val="lb"/>
+          <w:lang w:val="zu-ZA"/>
+        </w:rPr>
+        <w:br/>
+        <w:t xml:space="preserve">[16] </w:t>
+      </w:r>
+      <w:r>
+        <w:rPr>
+          <w:lang w:val="zu-ZA"/>
+        </w:rPr>
+        <w:t xml:space="preserve">τὰ αὐτὰ πάντως εἰσὶ καὶ ἐπὶ τῷ αὐτῷ ἕκαστον μένει </w:t>
+      </w:r>
+      <w:r>
+        <w:rPr>
+          <w:rStyle w:val="lb"/>
+          <w:lang w:val="zu-ZA"/>
+        </w:rPr>
+        <w:br/>
+        <w:t xml:space="preserve">[17] </w:t>
+      </w:r>
+      <w:r>
+        <w:rPr>
+          <w:lang w:val="zu-ZA"/>
+        </w:rPr>
+        <w:t xml:space="preserve">τόπῳ· καὶ τῇ πρὸς ἄλληλα μεταβολῇ τὴν διαμονὴν ἔχει καὶ </w:t>
+      </w:r>
+      <w:r>
+        <w:rPr>
+          <w:rStyle w:val="pb"/>
+          <w:lang w:val="zu-ZA"/>
+        </w:rPr>
+        <w:t>[p. 19.487]</w:t>
+      </w:r>
+      <w:r>
+        <w:rPr>
+          <w:lang w:val="zu-ZA"/>
+        </w:rPr>
+        <w:t xml:space="preserve"> </w:t>
+      </w:r>
+      <w:r>
+        <w:rPr>
+          <w:rStyle w:val="lb"/>
+          <w:lang w:val="zu-ZA"/>
+        </w:rPr>
+        <w:br/>
+        <w:t xml:space="preserve">[1] </w:t>
+      </w:r>
+      <w:r>
+        <w:rPr>
+          <w:lang w:val="zu-ZA"/>
+        </w:rPr>
+        <w:t xml:space="preserve">τῇ ἀναλόγῳ τροφῇ προνοητικῷ τινι λόγῳ τρεφομένων καὶ καιρὸς </w:t>
+      </w:r>
+      <w:r>
+        <w:rPr>
+          <w:rStyle w:val="lb"/>
+          <w:lang w:val="zu-ZA"/>
+        </w:rPr>
+        <w:br/>
+        <w:t xml:space="preserve">[2] </w:t>
+      </w:r>
+      <w:r>
+        <w:rPr>
+          <w:lang w:val="zu-ZA"/>
+        </w:rPr>
+        <w:t xml:space="preserve">ὡσαύτως ταῖς πρὸς νότον καὶ βοῤῥᾶν τοῦ ἡλίου κινήσεσι </w:t>
+      </w:r>
+      <w:r>
+        <w:rPr>
+          <w:rStyle w:val="lb"/>
+          <w:lang w:val="zu-ZA"/>
+        </w:rPr>
+        <w:br/>
+        <w:t xml:space="preserve">[3] </w:t>
+      </w:r>
+      <w:r>
+        <w:rPr>
+          <w:lang w:val="zu-ZA"/>
+        </w:rPr>
+        <w:t>γίνεται καὶ λέγεται. χυμοὶ δὲ οὐχ ὡσαύτως οὐδ</w:t>
       </w:r>
       <w:r>
         <w:rPr>
@@ -425,7 +627,144 @@
         <w:rPr>
           <w:lang w:val="zu-ZA"/>
         </w:rPr>
-        <w:t xml:space="preserve"> ὧν ὁ χρόνος ἔαρ καὶ θέρος καὶ χειμὼν </w:t>
+        <w:t xml:space="preserve"> οἱ αὐτοὶ </w:t>
+      </w:r>
+      <w:r>
+        <w:rPr>
+          <w:rStyle w:val="lb"/>
+          <w:lang w:val="zu-ZA"/>
+        </w:rPr>
+        <w:br/>
+        <w:t xml:space="preserve">[4] </w:t>
+      </w:r>
+      <w:r>
+        <w:rPr>
+          <w:lang w:val="zu-ZA"/>
+        </w:rPr>
+        <w:t>πάντῃ εἰσὶν, ἀλλὰ διενηνόχασιν ἀλλήλων καὶ τόπῳ καὶ χρο</w:t>
+      </w:r>
+      <w:r>
+        <w:rPr>
+          <w:lang w:val="zu-ZA"/>
+        </w:rPr>
+        <w:t>ί</w:t>
+      </w:r>
+      <w:r>
+        <w:rPr>
+          <w:rFonts w:cs="Times New Roman"/>
+          <w:lang w:val="zu-ZA"/>
+        </w:rPr>
+        <w:t>ᾳ</w:t>
+      </w:r>
+      <w:r>
+        <w:rPr>
+          <w:lang w:val="zu-ZA"/>
+        </w:rPr>
+        <w:t xml:space="preserve"> </w:t>
+      </w:r>
+      <w:r>
+        <w:rPr>
+          <w:rStyle w:val="lb"/>
+          <w:lang w:val="zu-ZA"/>
+        </w:rPr>
+        <w:br/>
+        <w:t xml:space="preserve">[5] </w:t>
+      </w:r>
+      <w:r>
+        <w:rPr>
+          <w:lang w:val="zu-ZA"/>
+        </w:rPr>
+        <w:t xml:space="preserve">καὶ δυνάμει συστάσει τε καὶ ποιότητι. καὶ μεταβάλλειν μὲν </w:t>
+      </w:r>
+      <w:r>
+        <w:rPr>
+          <w:rStyle w:val="lb"/>
+          <w:lang w:val="zu-ZA"/>
+        </w:rPr>
+        <w:br/>
+        <w:t xml:space="preserve">[6] </w:t>
+      </w:r>
+      <w:r>
+        <w:rPr>
+          <w:lang w:val="zu-ZA"/>
+        </w:rPr>
+        <w:t xml:space="preserve">ἀνάγκη καὶ τοὺς χυμοὺς, ὥσπερ δὴ καὶ τὰ στοιχεῖα μεταβάλλειν </w:t>
+      </w:r>
+      <w:r>
+        <w:rPr>
+          <w:rStyle w:val="lb"/>
+          <w:lang w:val="zu-ZA"/>
+        </w:rPr>
+        <w:br/>
+        <w:t xml:space="preserve">[7] </w:t>
+      </w:r>
+      <w:r>
+        <w:rPr>
+          <w:lang w:val="zu-ZA"/>
+        </w:rPr>
+        <w:t xml:space="preserve">πρὸς ἄλληλα, οὐκ ἀεὶ δὲ τὸν αὐτὸν διατηρεῖν τρόπον </w:t>
+      </w:r>
+      <w:r>
+        <w:rPr>
+          <w:rStyle w:val="lb"/>
+          <w:lang w:val="zu-ZA"/>
+        </w:rPr>
+        <w:br/>
+        <w:t xml:space="preserve">[8] </w:t>
+      </w:r>
+      <w:r>
+        <w:rPr>
+          <w:lang w:val="zu-ZA"/>
+        </w:rPr>
+        <w:t>τῆς μεταβολῆς οὐδ</w:t>
+      </w:r>
+      <w:r>
+        <w:rPr>
+          <w:lang w:val="zu-ZA"/>
+        </w:rPr>
+        <w:t>’</w:t>
+      </w:r>
+      <w:r>
+        <w:rPr>
+          <w:lang w:val="zu-ZA"/>
+        </w:rPr>
+        <w:t xml:space="preserve"> ἐπίσης </w:t>
+      </w:r>
+      <w:r>
+        <w:rPr>
+          <w:lang w:val="zu-ZA"/>
+        </w:rPr>
+        <w:t>αὔξ</w:t>
+      </w:r>
+      <w:r>
+        <w:rPr>
+          <w:lang w:val="zu-ZA"/>
+        </w:rPr>
+        <w:t>ι</w:t>
+      </w:r>
+      <w:r>
+        <w:rPr>
+          <w:lang w:val="zu-ZA"/>
+        </w:rPr>
+        <w:t>ν</w:t>
+      </w:r>
+      <w:r>
+        <w:rPr>
+          <w:lang w:val="zu-ZA"/>
+        </w:rPr>
+        <w:t xml:space="preserve"> αὐτοὺς, ἀλλ</w:t>
+      </w:r>
+      <w:r>
+        <w:rPr>
+          <w:lang w:val="zu-ZA"/>
+        </w:rPr>
+        <w:t>’</w:t>
+      </w:r>
+      <w:r>
+        <w:rPr>
+          <w:lang w:val="zu-ZA"/>
+        </w:rPr>
+        <w:t xml:space="preserve"> ἐνίοις </w:t>
       </w:r>
       <w:r>
         <w:rPr>
@@ -439,160 +778,7 @@
         <w:rPr>
           <w:lang w:val="zu-ZA"/>
         </w:rPr>
-        <w:t xml:space="preserve">καὶ φθινόπωρον. χυμοὶ δὲ χολὴ καὶ αἷμα φλέγμα τε </w:t>
-      </w:r>
-      <w:r>
-        <w:rPr>
-          <w:rStyle w:val="pb"/>
-          <w:lang w:val="zu-ZA"/>
-        </w:rPr>
-        <w:t>[p. 19.486]</w:t>
-      </w:r>
-      <w:r>
-        <w:rPr>
-          <w:lang w:val="zu-ZA"/>
-        </w:rPr>
-        <w:t xml:space="preserve"> </w:t>
-      </w:r>
-      <w:r>
-        <w:rPr>
-          <w:rStyle w:val="lb"/>
-          <w:lang w:val="zu-ZA"/>
-        </w:rPr>
-        <w:br/>
-        <w:t xml:space="preserve">[1] </w:t>
-      </w:r>
-      <w:r>
-        <w:rPr>
-          <w:lang w:val="zu-ZA"/>
-        </w:rPr>
-        <w:t xml:space="preserve">καὶ ἡ μέλαινα, ἐξ ὧν τὰ </w:t>
-      </w:r>
-      <w:proofErr w:type="spellStart"/>
-      <w:r>
-        <w:rPr>
-          <w:lang w:val="zu-ZA"/>
-        </w:rPr>
-        <w:t>ζῶα</w:t>
-      </w:r>
-      <w:proofErr w:type="spellEnd"/>
-      <w:r>
-        <w:rPr>
-          <w:lang w:val="zu-ZA"/>
-        </w:rPr>
-        <w:t xml:space="preserve"> συνέστηκε καὶ ὁ ἄνθρωπος. </w:t>
-      </w:r>
-      <w:r>
-        <w:rPr>
-          <w:rStyle w:val="lb"/>
-          <w:lang w:val="zu-ZA"/>
-        </w:rPr>
-        <w:br/>
-        <w:t xml:space="preserve">[2] </w:t>
-      </w:r>
-      <w:r>
-        <w:rPr>
-          <w:lang w:val="zu-ZA"/>
-        </w:rPr>
-        <w:t xml:space="preserve">ὑγρότητι δὲ πάντα συγκέκραται καὶ θερμότητι, ξηρότητί γε </w:t>
-      </w:r>
-      <w:r>
-        <w:rPr>
-          <w:rStyle w:val="lb"/>
-          <w:lang w:val="zu-ZA"/>
-        </w:rPr>
-        <w:br/>
-        <w:t xml:space="preserve">[3] </w:t>
-      </w:r>
-      <w:r>
-        <w:rPr>
-          <w:lang w:val="zu-ZA"/>
-        </w:rPr>
-        <w:t xml:space="preserve">καὶ ψυχρότητι. αἷμα γὰρ μὲν καὶ ἀὴρ καὶ μὲν δὴ καὶ τὸ </w:t>
-      </w:r>
-      <w:r>
-        <w:rPr>
-          <w:rStyle w:val="lb"/>
-          <w:lang w:val="zu-ZA"/>
-        </w:rPr>
-        <w:br/>
-        <w:t xml:space="preserve">[4] </w:t>
-      </w:r>
-      <w:r>
-        <w:rPr>
-          <w:lang w:val="zu-ZA"/>
-        </w:rPr>
-        <w:t xml:space="preserve">ἔαρ ὑγρὰ καὶ θερμὰ, κἂν ἄλλοις ἄλλως περὶ τοῦ ἀέρος δοκῇ. </w:t>
-      </w:r>
-      <w:r>
-        <w:rPr>
-          <w:rStyle w:val="lb"/>
-          <w:lang w:val="zu-ZA"/>
-        </w:rPr>
-        <w:br/>
-        <w:t xml:space="preserve">[5] </w:t>
-      </w:r>
-      <w:r>
-        <w:rPr>
-          <w:lang w:val="zu-ZA"/>
-        </w:rPr>
-        <w:t xml:space="preserve">χολῶν δὲ ἡ ξανθὴ καὶ θέρος καὶ πῦρ θερμὰ καὶ ξηρά. </w:t>
-      </w:r>
-      <w:r>
-        <w:rPr>
-          <w:rStyle w:val="lb"/>
-          <w:lang w:val="zu-ZA"/>
-        </w:rPr>
-        <w:br/>
-        <w:t xml:space="preserve">[6] </w:t>
-      </w:r>
-      <w:r>
-        <w:rPr>
-          <w:lang w:val="zu-ZA"/>
-        </w:rPr>
-        <w:t xml:space="preserve">μέλαινα δὲ καὶ γῆ καὶ φθινόπωρον ξηρὰ καὶ ψυχρά. φλέγμα </w:t>
-      </w:r>
-      <w:r>
-        <w:rPr>
-          <w:rStyle w:val="lb"/>
-          <w:lang w:val="zu-ZA"/>
-        </w:rPr>
-        <w:br/>
-        <w:t xml:space="preserve">[7] </w:t>
-      </w:r>
-      <w:r>
-        <w:rPr>
-          <w:lang w:val="zu-ZA"/>
-        </w:rPr>
-        <w:t xml:space="preserve">δὲ καὶ ὕδωρ ἀλλὰ δὴ καὶ χειμῶν ψυχρὰ καὶ ὑγρά. ἑνοῦται </w:t>
-      </w:r>
-      <w:r>
-        <w:rPr>
-          <w:rStyle w:val="lb"/>
-          <w:lang w:val="zu-ZA"/>
-        </w:rPr>
-        <w:br/>
-        <w:t xml:space="preserve">[8] </w:t>
-      </w:r>
-      <w:r>
-        <w:rPr>
-          <w:lang w:val="zu-ZA"/>
-        </w:rPr>
-        <w:t xml:space="preserve">δὲ καὶ πρὸς ἑαυτὰ χυμὸς καὶ στοιχεῖον καὶ καιρὸς καὶ διίσταται. </w:t>
-      </w:r>
-      <w:r>
-        <w:rPr>
-          <w:rStyle w:val="lb"/>
-          <w:lang w:val="zu-ZA"/>
-        </w:rPr>
-        <w:br/>
-        <w:t xml:space="preserve">[9] </w:t>
-      </w:r>
-      <w:r>
-        <w:rPr>
-          <w:lang w:val="zu-ZA"/>
-        </w:rPr>
-        <w:t xml:space="preserve">ἀὴρ γὰρ καὶ πῦρ διενήνοχε τῇ ξηρότητι καὶ ὑγρότητι, </w:t>
+        <w:t xml:space="preserve">μὲν ἀπὸ τοῦ γεώδους εἰς τὸν ὑδατώδη τάξει τινὶ καὶ ἀπ’ </w:t>
       </w:r>
       <w:r>
         <w:rPr>
@@ -606,7 +792,19 @@
         <w:rPr>
           <w:lang w:val="zu-ZA"/>
         </w:rPr>
-        <w:t xml:space="preserve">ἑνοῦται δὲ θερμότητι. πῦρ δὲ καὶ γῆ τῇ ψυχρότητι καὶ θερμότητι. </w:t>
+        <w:t>ἐκείνου εἰς τὸν ἀερώδη, ἀφ</w:t>
+      </w:r>
+      <w:r>
+        <w:rPr>
+          <w:lang w:val="zu-ZA"/>
+        </w:rPr>
+        <w:t>’</w:t>
+      </w:r>
+      <w:r>
+        <w:rPr>
+          <w:lang w:val="zu-ZA"/>
+        </w:rPr>
+        <w:t xml:space="preserve"> οὗ εἰς τὸν πυρώδη γίνεται ἡ </w:t>
       </w:r>
       <w:r>
         <w:rPr>
@@ -620,7 +818,20 @@
         <w:rPr>
           <w:lang w:val="zu-ZA"/>
         </w:rPr>
-        <w:t xml:space="preserve">ξηρὰ δὲ πάντως ἀμφότερα. ὥσπερ γῆ καὶ ὕδωρ ψυχρὰ, </w:t>
+        <w:t xml:space="preserve">μεταβολὴ, </w:t>
+      </w:r>
+      <w:r>
+        <w:rPr>
+          <w:rStyle w:val="milestone"/>
+          <w:lang w:val="zu-ZA"/>
+        </w:rPr>
+        <w:t>[ed2page:3.151]</w:t>
+      </w:r>
+      <w:r>
+        <w:rPr>
+          <w:lang w:val="zu-ZA"/>
+        </w:rPr>
+        <w:t xml:space="preserve"> ἐνίοις δὲ ἀτάκτως ἀπὸ τοῦ φλέγματος </w:t>
       </w:r>
       <w:r>
         <w:rPr>
@@ -634,7 +845,7 @@
         <w:rPr>
           <w:lang w:val="zu-ZA"/>
         </w:rPr>
-        <w:t xml:space="preserve">διίσταται δὲ ξηρότητι καὶ ὑγρότητι. ὕδωρ καὶ ἀὴρ, ὑγρὰ </w:t>
+        <w:t xml:space="preserve">εἰς ξανθὴν καὶ ἀπὸ τοῦ αἵματος εἰς τὴν μέλαιναν. μαρτύρια </w:t>
       </w:r>
       <w:r>
         <w:rPr>
@@ -648,400 +859,7 @@
         <w:rPr>
           <w:lang w:val="zu-ZA"/>
         </w:rPr>
-        <w:t xml:space="preserve">μὲν, θερμότητι δὲ καὶ ψυχρότητι διαφέρετον. οὕτω καὶ χυμοὶ </w:t>
-      </w:r>
-      <w:r>
-        <w:rPr>
-          <w:rStyle w:val="lb"/>
-          <w:lang w:val="zu-ZA"/>
-        </w:rPr>
-        <w:br/>
-        <w:t xml:space="preserve">[14] </w:t>
-      </w:r>
-      <w:r>
-        <w:rPr>
-          <w:lang w:val="zu-ZA"/>
-        </w:rPr>
-        <w:t xml:space="preserve">καὶ καιροὶ συνίστανται καὶ ἀλλήλων διίστανται. καὶ τὴν </w:t>
-      </w:r>
-      <w:r>
-        <w:rPr>
-          <w:rStyle w:val="lb"/>
-          <w:lang w:val="zu-ZA"/>
-        </w:rPr>
-        <w:br/>
-        <w:t xml:space="preserve">[15] </w:t>
-      </w:r>
-      <w:r>
-        <w:rPr>
-          <w:lang w:val="zu-ZA"/>
-        </w:rPr>
-        <w:t xml:space="preserve">καλουμένην φίλεχθρον μίξιν ἀποτελοῦσιν. ἀλλὰ τὰ μὲν στοιχεῖα </w:t>
-      </w:r>
-      <w:r>
-        <w:rPr>
-          <w:rStyle w:val="lb"/>
-          <w:lang w:val="zu-ZA"/>
-        </w:rPr>
-        <w:br/>
-        <w:t xml:space="preserve">[16] </w:t>
-      </w:r>
-      <w:r>
-        <w:rPr>
-          <w:lang w:val="zu-ZA"/>
-        </w:rPr>
-        <w:t xml:space="preserve">τὰ αὐτὰ πάντως εἰσὶ καὶ ἐπὶ τῷ αὐτῷ ἕκαστον μένει </w:t>
-      </w:r>
-      <w:r>
-        <w:rPr>
-          <w:rStyle w:val="lb"/>
-          <w:lang w:val="zu-ZA"/>
-        </w:rPr>
-        <w:br/>
-        <w:t xml:space="preserve">[17] </w:t>
-      </w:r>
-      <w:r>
-        <w:rPr>
-          <w:lang w:val="zu-ZA"/>
-        </w:rPr>
-        <w:t xml:space="preserve">τόπῳ· καὶ τῇ πρὸς ἄλληλα μεταβολῇ τὴν διαμονὴν ἔχει καὶ </w:t>
-      </w:r>
-      <w:r>
-        <w:rPr>
-          <w:rStyle w:val="pb"/>
-          <w:lang w:val="zu-ZA"/>
-        </w:rPr>
-        <w:t>[p. 19.487]</w:t>
-      </w:r>
-      <w:r>
-        <w:rPr>
-          <w:lang w:val="zu-ZA"/>
-        </w:rPr>
-        <w:t xml:space="preserve"> </w:t>
-      </w:r>
-      <w:r>
-        <w:rPr>
-          <w:rStyle w:val="lb"/>
-          <w:lang w:val="zu-ZA"/>
-        </w:rPr>
-        <w:br/>
-        <w:t xml:space="preserve">[1] </w:t>
-      </w:r>
-      <w:r>
-        <w:rPr>
-          <w:lang w:val="zu-ZA"/>
-        </w:rPr>
-        <w:t xml:space="preserve">τῇ ἀναλόγῳ τροφῇ προνοητικῷ τινι λόγῳ τρεφομένων καὶ καιρὸς </w:t>
-      </w:r>
-      <w:r>
-        <w:rPr>
-          <w:rStyle w:val="lb"/>
-          <w:lang w:val="zu-ZA"/>
-        </w:rPr>
-        <w:br/>
-        <w:t xml:space="preserve">[2] </w:t>
-      </w:r>
-      <w:r>
-        <w:rPr>
-          <w:lang w:val="zu-ZA"/>
-        </w:rPr>
-        <w:t xml:space="preserve">ὡσαύτως ταῖς πρὸς νότον καὶ </w:t>
-      </w:r>
-      <w:proofErr w:type="spellStart"/>
-      <w:r>
-        <w:rPr>
-          <w:lang w:val="zu-ZA"/>
-        </w:rPr>
-        <w:t>βοῤῥᾶν</w:t>
-      </w:r>
-      <w:proofErr w:type="spellEnd"/>
-      <w:r>
-        <w:rPr>
-          <w:lang w:val="zu-ZA"/>
-        </w:rPr>
-        <w:t xml:space="preserve"> τοῦ ἡλίου κινήσεσι </w:t>
-      </w:r>
-      <w:r>
-        <w:rPr>
-          <w:rStyle w:val="lb"/>
-          <w:lang w:val="zu-ZA"/>
-        </w:rPr>
-        <w:br/>
-        <w:t xml:space="preserve">[3] </w:t>
-      </w:r>
-      <w:r>
-        <w:rPr>
-          <w:lang w:val="zu-ZA"/>
-        </w:rPr>
-        <w:t>γίνεται καὶ λέγεται. χυμοὶ δὲ οὐχ ὡσαύτως οὐδ</w:t>
-      </w:r>
-      <w:r>
-        <w:rPr>
-          <w:lang w:val="zu-ZA"/>
-        </w:rPr>
-        <w:t>’</w:t>
-      </w:r>
-      <w:r>
-        <w:rPr>
-          <w:lang w:val="zu-ZA"/>
-        </w:rPr>
-        <w:t xml:space="preserve"> οἱ αὐτοὶ </w:t>
-      </w:r>
-      <w:r>
-        <w:rPr>
-          <w:rStyle w:val="lb"/>
-          <w:lang w:val="zu-ZA"/>
-        </w:rPr>
-        <w:br/>
-        <w:t xml:space="preserve">[4] </w:t>
-      </w:r>
-      <w:r>
-        <w:rPr>
-          <w:lang w:val="zu-ZA"/>
-        </w:rPr>
-        <w:t xml:space="preserve">πάντῃ εἰσὶν, ἀλλὰ διενηνόχασιν ἀλλήλων καὶ τόπῳ καὶ </w:t>
-      </w:r>
-      <w:proofErr w:type="spellStart"/>
-      <w:r>
-        <w:rPr>
-          <w:lang w:val="zu-ZA"/>
-        </w:rPr>
-        <w:t>χρο</w:t>
-      </w:r>
-      <w:r>
-        <w:rPr>
-          <w:lang w:val="zu-ZA"/>
-        </w:rPr>
-        <w:t>ί</w:t>
-      </w:r>
-      <w:r>
-        <w:rPr>
-          <w:rFonts w:cs="Times New Roman"/>
-          <w:lang w:val="zu-ZA"/>
-        </w:rPr>
-        <w:t>ᾳ</w:t>
-      </w:r>
-      <w:proofErr w:type="spellEnd"/>
-      <w:r>
-        <w:rPr>
-          <w:lang w:val="zu-ZA"/>
-        </w:rPr>
-        <w:t xml:space="preserve"> </w:t>
-      </w:r>
-      <w:r>
-        <w:rPr>
-          <w:rStyle w:val="lb"/>
-          <w:lang w:val="zu-ZA"/>
-        </w:rPr>
-        <w:br/>
-        <w:t xml:space="preserve">[5] </w:t>
-      </w:r>
-      <w:r>
-        <w:rPr>
-          <w:lang w:val="zu-ZA"/>
-        </w:rPr>
-        <w:t xml:space="preserve">καὶ δυνάμει συστάσει τε καὶ ποιότητι. καὶ μεταβάλλειν μὲν </w:t>
-      </w:r>
-      <w:r>
-        <w:rPr>
-          <w:rStyle w:val="lb"/>
-          <w:lang w:val="zu-ZA"/>
-        </w:rPr>
-        <w:br/>
-        <w:t xml:space="preserve">[6] </w:t>
-      </w:r>
-      <w:r>
-        <w:rPr>
-          <w:lang w:val="zu-ZA"/>
-        </w:rPr>
-        <w:t xml:space="preserve">ἀνάγκη καὶ τοὺς χυμοὺς, ὥσπερ δὴ καὶ τὰ στοιχεῖα μεταβάλλειν </w:t>
-      </w:r>
-      <w:r>
-        <w:rPr>
-          <w:rStyle w:val="lb"/>
-          <w:lang w:val="zu-ZA"/>
-        </w:rPr>
-        <w:br/>
-        <w:t xml:space="preserve">[7] </w:t>
-      </w:r>
-      <w:r>
-        <w:rPr>
-          <w:lang w:val="zu-ZA"/>
-        </w:rPr>
-        <w:t xml:space="preserve">πρὸς ἄλληλα, οὐκ ἀεὶ δὲ τὸν αὐτὸν διατηρεῖν τρόπον </w:t>
-      </w:r>
-      <w:r>
-        <w:rPr>
-          <w:rStyle w:val="lb"/>
-          <w:lang w:val="zu-ZA"/>
-        </w:rPr>
-        <w:br/>
-        <w:t xml:space="preserve">[8] </w:t>
-      </w:r>
-      <w:r>
-        <w:rPr>
-          <w:lang w:val="zu-ZA"/>
-        </w:rPr>
-        <w:t>τῆς μεταβολῆς οὐδ</w:t>
-      </w:r>
-      <w:r>
-        <w:rPr>
-          <w:lang w:val="zu-ZA"/>
-        </w:rPr>
-        <w:t>’</w:t>
-      </w:r>
-      <w:r>
-        <w:rPr>
-          <w:lang w:val="zu-ZA"/>
-        </w:rPr>
-        <w:t xml:space="preserve"> ἐπίσης </w:t>
-      </w:r>
-      <w:proofErr w:type="spellStart"/>
-      <w:r>
-        <w:rPr>
-          <w:lang w:val="zu-ZA"/>
-        </w:rPr>
-        <w:t>αὔξ</w:t>
-      </w:r>
-      <w:r>
-        <w:rPr>
-          <w:lang w:val="zu-ZA"/>
-        </w:rPr>
-        <w:t>ι</w:t>
-      </w:r>
-      <w:r>
-        <w:rPr>
-          <w:lang w:val="zu-ZA"/>
-        </w:rPr>
-        <w:t>ν</w:t>
-      </w:r>
-      <w:proofErr w:type="spellEnd"/>
-      <w:r>
-        <w:rPr>
-          <w:lang w:val="zu-ZA"/>
-        </w:rPr>
-        <w:t xml:space="preserve"> αὐτοὺς, ἀλλ</w:t>
-      </w:r>
-      <w:r>
-        <w:rPr>
-          <w:lang w:val="zu-ZA"/>
-        </w:rPr>
-        <w:t>’</w:t>
-      </w:r>
-      <w:r>
-        <w:rPr>
-          <w:lang w:val="zu-ZA"/>
-        </w:rPr>
-        <w:t xml:space="preserve"> ἐνίοις </w:t>
-      </w:r>
-      <w:r>
-        <w:rPr>
-          <w:rStyle w:val="lb"/>
-          <w:lang w:val="zu-ZA"/>
-        </w:rPr>
-        <w:br/>
-        <w:t xml:space="preserve">[9] </w:t>
-      </w:r>
-      <w:r>
-        <w:rPr>
-          <w:lang w:val="zu-ZA"/>
-        </w:rPr>
-        <w:t xml:space="preserve">μὲν ἀπὸ τοῦ γεώδους εἰς τὸν ὑδατώδη τάξει τινὶ καὶ ἀπ’ </w:t>
-      </w:r>
-      <w:r>
-        <w:rPr>
-          <w:rStyle w:val="lb"/>
-          <w:lang w:val="zu-ZA"/>
-        </w:rPr>
-        <w:br/>
-        <w:t xml:space="preserve">[10] </w:t>
-      </w:r>
-      <w:r>
-        <w:rPr>
-          <w:lang w:val="zu-ZA"/>
-        </w:rPr>
-        <w:t>ἐκείνου εἰς τὸν ἀερώδη, ἀφ</w:t>
-      </w:r>
-      <w:r>
-        <w:rPr>
-          <w:lang w:val="zu-ZA"/>
-        </w:rPr>
-        <w:t>’</w:t>
-      </w:r>
-      <w:r>
-        <w:rPr>
-          <w:lang w:val="zu-ZA"/>
-        </w:rPr>
-        <w:t xml:space="preserve"> οὗ εἰς τὸν πυρώδη γίνεται ἡ </w:t>
-      </w:r>
-      <w:r>
-        <w:rPr>
-          <w:rStyle w:val="lb"/>
-          <w:lang w:val="zu-ZA"/>
-        </w:rPr>
-        <w:br/>
-        <w:t xml:space="preserve">[11] </w:t>
-      </w:r>
-      <w:r>
-        <w:rPr>
-          <w:lang w:val="zu-ZA"/>
-        </w:rPr>
-        <w:t xml:space="preserve">μεταβολὴ, </w:t>
-      </w:r>
-      <w:r>
-        <w:rPr>
-          <w:rStyle w:val="milestone"/>
-          <w:lang w:val="zu-ZA"/>
-        </w:rPr>
-        <w:t>[ed2page:3.151]</w:t>
-      </w:r>
-      <w:r>
-        <w:rPr>
-          <w:lang w:val="zu-ZA"/>
-        </w:rPr>
-        <w:t xml:space="preserve"> ἐνίοις δὲ ἀτάκτως ἀπὸ τοῦ φλέγματος </w:t>
-      </w:r>
-      <w:r>
-        <w:rPr>
-          <w:rStyle w:val="lb"/>
-          <w:lang w:val="zu-ZA"/>
-        </w:rPr>
-        <w:br/>
-        <w:t xml:space="preserve">[12] </w:t>
-      </w:r>
-      <w:r>
-        <w:rPr>
-          <w:lang w:val="zu-ZA"/>
-        </w:rPr>
-        <w:t xml:space="preserve">εἰς ξανθὴν καὶ ἀπὸ τοῦ αἵματος εἰς τὴν μέλαιναν. μαρτύρια </w:t>
-      </w:r>
-      <w:r>
-        <w:rPr>
-          <w:rStyle w:val="lb"/>
-          <w:lang w:val="zu-ZA"/>
-        </w:rPr>
-        <w:br/>
-        <w:t xml:space="preserve">[13] </w:t>
-      </w:r>
-      <w:r>
-        <w:rPr>
-          <w:lang w:val="zu-ZA"/>
-        </w:rPr>
-        <w:t xml:space="preserve">δὲ τοῦ λόγου τὸ γεῶδες αἷμα καὶ μελαγχολικὸν, τὸ </w:t>
-      </w:r>
-      <w:proofErr w:type="spellStart"/>
-      <w:r>
-        <w:rPr>
-          <w:lang w:val="zu-ZA"/>
-        </w:rPr>
-        <w:t>ἁλικὸν</w:t>
-      </w:r>
-      <w:proofErr w:type="spellEnd"/>
-      <w:r>
-        <w:rPr>
-          <w:lang w:val="zu-ZA"/>
-        </w:rPr>
-        <w:t xml:space="preserve"> </w:t>
+        <w:t xml:space="preserve">δὲ τοῦ λόγου τὸ γεῶδες αἷμα καὶ μελαγχολικὸν, τὸ ἁλικὸν </w:t>
       </w:r>
       <w:r>
         <w:rPr>
@@ -1472,7 +1290,6 @@
         </w:rPr>
         <w:t xml:space="preserve">καὶ πικρὸν παρασκευάζουσα. τῷ </w:t>
       </w:r>
-      <w:proofErr w:type="spellStart"/>
       <w:r>
         <w:rPr>
           <w:lang w:val="zu-ZA"/>
@@ -1504,7 +1321,6 @@
         </w:rPr>
         <w:t>ῳ</w:t>
       </w:r>
-      <w:proofErr w:type="spellEnd"/>
       <w:r>
         <w:rPr>
           <w:lang w:val="zu-ZA"/>
@@ -1593,13 +1409,7 @@
         <w:rPr>
           <w:lang w:val="zu-ZA"/>
         </w:rPr>
-        <w:t>παρηβῶσ</w:t>
-      </w:r>
-      <w:r>
-        <w:rPr>
-          <w:lang w:val="zu-ZA"/>
-        </w:rPr>
-        <w:t xml:space="preserve">α ξηρὰ καὶ ψυχρά. καὶ ἡ μειρακιώδης θερμὴ καὶ </w:t>
+        <w:t xml:space="preserve">παρηβῶσα ξηρὰ καὶ ψυχρά. καὶ ἡ μειρακιώδης θερμὴ καὶ </w:t>
       </w:r>
       <w:r>
         <w:rPr>
@@ -1627,21 +1437,7 @@
         <w:rPr>
           <w:lang w:val="zu-ZA"/>
         </w:rPr>
-        <w:t xml:space="preserve">ἀμείνονος. τόποι δὲ αὐτῶν </w:t>
-      </w:r>
-      <w:proofErr w:type="spellStart"/>
-      <w:r>
-        <w:rPr>
-          <w:lang w:val="zu-ZA"/>
-        </w:rPr>
-        <w:t>γεννήσεώς</w:t>
-      </w:r>
-      <w:proofErr w:type="spellEnd"/>
-      <w:r>
-        <w:rPr>
-          <w:lang w:val="zu-ZA"/>
-        </w:rPr>
-        <w:t xml:space="preserve"> τε καὶ διαμονῆς καὶ </w:t>
+        <w:t xml:space="preserve">ἀμείνονος. τόποι δὲ αὐτῶν γεννήσεώς τε καὶ διαμονῆς καὶ </w:t>
       </w:r>
       <w:r>
         <w:rPr>
@@ -1708,16 +1504,362 @@
         <w:rPr>
           <w:lang w:val="zu-ZA"/>
         </w:rPr>
-        <w:t xml:space="preserve">ὤτων, ὅπερ καὶ φαίνεται. φλέγματος δὲ στόμαχος καὶ </w:t>
-      </w:r>
-      <w:proofErr w:type="spellStart"/>
-      <w:r>
-        <w:rPr>
-          <w:lang w:val="zu-ZA"/>
-        </w:rPr>
-        <w:t>ψόαι</w:t>
-      </w:r>
-      <w:proofErr w:type="spellEnd"/>
+        <w:t xml:space="preserve">ὤτων, ὅπερ καὶ φαίνεται. φλέγματος δὲ στόμαχος καὶ ψόαι </w:t>
+      </w:r>
+      <w:r>
+        <w:rPr>
+          <w:rStyle w:val="lb"/>
+          <w:lang w:val="zu-ZA"/>
+        </w:rPr>
+        <w:br/>
+        <w:t xml:space="preserve">[2] </w:t>
+      </w:r>
+      <w:r>
+        <w:rPr>
+          <w:lang w:val="zu-ZA"/>
+        </w:rPr>
+        <w:t xml:space="preserve">καὶ διὰ στόματος. ὥσπερ τῆς μελαίνης ὑπὸ τὸ ἧπαρ καὶ </w:t>
+      </w:r>
+      <w:r>
+        <w:rPr>
+          <w:rStyle w:val="lb"/>
+          <w:lang w:val="zu-ZA"/>
+        </w:rPr>
+        <w:br/>
+        <w:t xml:space="preserve">[3] </w:t>
+      </w:r>
+      <w:r>
+        <w:rPr>
+          <w:lang w:val="zu-ZA"/>
+        </w:rPr>
+        <w:t>σπλῆνα καὶ δι</w:t>
+      </w:r>
+      <w:r>
+        <w:rPr>
+          <w:lang w:val="zu-ZA"/>
+        </w:rPr>
+        <w:t>’</w:t>
+      </w:r>
+      <w:r>
+        <w:rPr>
+          <w:lang w:val="zu-ZA"/>
+        </w:rPr>
+        <w:t xml:space="preserve"> ὀφθαλμῶν ὥσπερ λέγεται. χροιὰ δὲ αὐτῶν </w:t>
+      </w:r>
+      <w:r>
+        <w:rPr>
+          <w:rStyle w:val="lb"/>
+          <w:lang w:val="zu-ZA"/>
+        </w:rPr>
+        <w:br/>
+        <w:t xml:space="preserve">[4] </w:t>
+      </w:r>
+      <w:r>
+        <w:rPr>
+          <w:lang w:val="zu-ZA"/>
+        </w:rPr>
+        <w:t>αἵματος μὲν ἐρυθρὰ, φλέγματος δὲ λευκή. ξανθῆς δ</w:t>
+      </w:r>
+      <w:r>
+        <w:rPr>
+          <w:lang w:val="zu-ZA"/>
+        </w:rPr>
+        <w:t>’</w:t>
+      </w:r>
+      <w:r>
+        <w:rPr>
+          <w:lang w:val="zu-ZA"/>
+        </w:rPr>
+        <w:t xml:space="preserve"> εἴδη </w:t>
+      </w:r>
+      <w:r>
+        <w:rPr>
+          <w:rStyle w:val="lb"/>
+          <w:lang w:val="zu-ZA"/>
+        </w:rPr>
+        <w:br/>
+        <w:t xml:space="preserve">[5] </w:t>
+      </w:r>
+      <w:r>
+        <w:rPr>
+          <w:lang w:val="zu-ZA"/>
+        </w:rPr>
+        <w:t>ἑπτά. ἡ μὲν γάρ τίς ἐστι ξανθὴ, ἥτις καὶ στοιχειώδης λέγεται,</w:t>
+      </w:r>
+      <w:r>
+        <w:rPr>
+          <w:rStyle w:val="lb"/>
+          <w:lang w:val="zu-ZA"/>
+        </w:rPr>
+        <w:br/>
+        <w:t xml:space="preserve">[6] </w:t>
+      </w:r>
+      <w:r>
+        <w:rPr>
+          <w:lang w:val="zu-ZA"/>
+        </w:rPr>
+        <w:t xml:space="preserve">ἡ δὲ ὠχρὰ, ἡ δ’ ἐρυθρὰ, ἡ δὲ πρασώδης, ἡ δὲ λεκιθώδης, </w:t>
+      </w:r>
+      <w:r>
+        <w:rPr>
+          <w:rStyle w:val="lb"/>
+          <w:lang w:val="zu-ZA"/>
+        </w:rPr>
+        <w:br/>
+        <w:t xml:space="preserve">[7] </w:t>
+      </w:r>
+      <w:r>
+        <w:rPr>
+          <w:lang w:val="zu-ZA"/>
+        </w:rPr>
+        <w:t xml:space="preserve">ἡ δὲ ἰώδης, ἡ δὲ ἰσατώδης. μελαίνης τὸ ἐλαιῶδες </w:t>
+      </w:r>
+      <w:r>
+        <w:rPr>
+          <w:rStyle w:val="lb"/>
+          <w:lang w:val="zu-ZA"/>
+        </w:rPr>
+        <w:br/>
+        <w:t xml:space="preserve">[8] </w:t>
+      </w:r>
+      <w:r>
+        <w:rPr>
+          <w:lang w:val="zu-ZA"/>
+        </w:rPr>
+        <w:t xml:space="preserve">χρῶμα οἰκεῖον καὶ τοῦθ’ ὅπερ λέγεται μέλαινα. ἔστι </w:t>
+      </w:r>
+      <w:r>
+        <w:rPr>
+          <w:rStyle w:val="lb"/>
+          <w:lang w:val="zu-ZA"/>
+        </w:rPr>
+        <w:br/>
+        <w:t xml:space="preserve">[9] </w:t>
+      </w:r>
+      <w:r>
+        <w:rPr>
+          <w:lang w:val="zu-ZA"/>
+        </w:rPr>
+        <w:t xml:space="preserve">δὲ καὶ κατὰ τὴν γεῦσιν τὸ αἷμα γλυκύ. πικρὰ ἡ ξανθὴ καὶ </w:t>
+      </w:r>
+      <w:r>
+        <w:rPr>
+          <w:rStyle w:val="lb"/>
+          <w:lang w:val="zu-ZA"/>
+        </w:rPr>
+        <w:br/>
+        <w:t xml:space="preserve">[10] </w:t>
+      </w:r>
+      <w:r>
+        <w:rPr>
+          <w:lang w:val="zu-ZA"/>
+        </w:rPr>
+        <w:t xml:space="preserve">ὀξεῖα ἡ μέλαινα. τὸ δὲ φλέγμα ἄποιον μὲν πρώτως, εἶθ’ </w:t>
+      </w:r>
+      <w:r>
+        <w:rPr>
+          <w:rStyle w:val="lb"/>
+          <w:lang w:val="zu-ZA"/>
+        </w:rPr>
+        <w:br/>
+        <w:t xml:space="preserve">[11] </w:t>
+      </w:r>
+      <w:r>
+        <w:rPr>
+          <w:lang w:val="zu-ZA"/>
+        </w:rPr>
+        <w:t>ἁλυκὸν, εἶτ</w:t>
+      </w:r>
+      <w:r>
+        <w:rPr>
+          <w:lang w:val="zu-ZA"/>
+        </w:rPr>
+        <w:t>’</w:t>
+      </w:r>
+      <w:r>
+        <w:rPr>
+          <w:lang w:val="zu-ZA"/>
+        </w:rPr>
+        <w:t xml:space="preserve"> ὀξὺ καὶ προσέτι γλυκύ. εἰσὶ δὲ καὶ τῆς μελαίνης </w:t>
+      </w:r>
+      <w:r>
+        <w:rPr>
+          <w:rStyle w:val="lb"/>
+          <w:lang w:val="zu-ZA"/>
+        </w:rPr>
+        <w:br/>
+        <w:t xml:space="preserve">[12] </w:t>
+      </w:r>
+      <w:r>
+        <w:rPr>
+          <w:lang w:val="zu-ZA"/>
+        </w:rPr>
+        <w:t xml:space="preserve">τέσσαρες αἱ διαφοραί. ἡ μὲν γάρ ἐστιν ἀπὸ τῆς τρυγίας </w:t>
+      </w:r>
+      <w:r>
+        <w:rPr>
+          <w:rStyle w:val="lb"/>
+          <w:lang w:val="zu-ZA"/>
+        </w:rPr>
+        <w:br/>
+        <w:t xml:space="preserve">[13] </w:t>
+      </w:r>
+      <w:r>
+        <w:rPr>
+          <w:lang w:val="zu-ZA"/>
+        </w:rPr>
+        <w:t xml:space="preserve">τοῦ αἵματος, ἡ δὲ ἐξ ὑπεροπτήσεως τῆς ξανθῆς, ἡ </w:t>
+      </w:r>
+      <w:r>
+        <w:rPr>
+          <w:rStyle w:val="lb"/>
+          <w:lang w:val="zu-ZA"/>
+        </w:rPr>
+        <w:br/>
+        <w:t xml:space="preserve">[14] </w:t>
+      </w:r>
+      <w:r>
+        <w:rPr>
+          <w:lang w:val="zu-ZA"/>
+        </w:rPr>
+        <w:t>δ</w:t>
+      </w:r>
+      <w:r>
+        <w:rPr>
+          <w:lang w:val="zu-ZA"/>
+        </w:rPr>
+        <w:t>’</w:t>
+      </w:r>
+      <w:r>
+        <w:rPr>
+          <w:lang w:val="zu-ZA"/>
+        </w:rPr>
+        <w:t xml:space="preserve"> ἀσφαλτώδης διὰ τὸ στίλβειν ἀσφάλτου δίκην, ἡ δὲ αἱματώδης. </w:t>
+      </w:r>
+      <w:r>
+        <w:rPr>
+          <w:rStyle w:val="lb"/>
+          <w:lang w:val="zu-ZA"/>
+        </w:rPr>
+        <w:br/>
+        <w:t xml:space="preserve">[15] </w:t>
+      </w:r>
+      <w:r>
+        <w:rPr>
+          <w:lang w:val="zu-ZA"/>
+        </w:rPr>
+        <w:t>ἔστι δ</w:t>
+      </w:r>
+      <w:r>
+        <w:rPr>
+          <w:lang w:val="zu-ZA"/>
+        </w:rPr>
+        <w:t>’</w:t>
+      </w:r>
+      <w:r>
+        <w:rPr>
+          <w:lang w:val="zu-ZA"/>
+        </w:rPr>
+        <w:t xml:space="preserve"> ἐπὶ τούτοις τόθ</w:t>
+      </w:r>
+      <w:r>
+        <w:rPr>
+          <w:lang w:val="zu-ZA"/>
+        </w:rPr>
+        <w:t>’</w:t>
+      </w:r>
+      <w:r>
+        <w:rPr>
+          <w:lang w:val="zu-ZA"/>
+        </w:rPr>
+        <w:t xml:space="preserve"> αἷμα τότε φλέγμα παχέα </w:t>
+      </w:r>
+      <w:r>
+        <w:rPr>
+          <w:rStyle w:val="lb"/>
+          <w:lang w:val="zu-ZA"/>
+        </w:rPr>
+        <w:br/>
+        <w:t xml:space="preserve">[16] </w:t>
+      </w:r>
+      <w:r>
+        <w:rPr>
+          <w:lang w:val="zu-ZA"/>
+        </w:rPr>
+        <w:t>τὴν σύστασιν καὶ ἡ μέλαινα. λεπτὴ δὲ καὶ κ</w:t>
+      </w:r>
+      <w:r>
+        <w:rPr>
+          <w:lang w:val="zu-ZA"/>
+        </w:rPr>
+        <w:t>ο</w:t>
+      </w:r>
+      <w:r>
+        <w:rPr>
+          <w:lang w:val="zu-ZA"/>
+        </w:rPr>
+        <w:t>υφ</w:t>
+      </w:r>
+      <w:r>
+        <w:rPr>
+          <w:lang w:val="zu-ZA"/>
+        </w:rPr>
+        <w:t>ὴ</w:t>
+      </w:r>
+      <w:r>
+        <w:rPr>
+          <w:lang w:val="zu-ZA"/>
+        </w:rPr>
+        <w:t xml:space="preserve"> καὶ </w:t>
+      </w:r>
+      <w:r>
+        <w:rPr>
+          <w:rStyle w:val="lb"/>
+          <w:lang w:val="zu-ZA"/>
+        </w:rPr>
+        <w:br/>
+        <w:t xml:space="preserve">[17] </w:t>
+      </w:r>
+      <w:r>
+        <w:rPr>
+          <w:lang w:val="zu-ZA"/>
+        </w:rPr>
+        <w:t xml:space="preserve">ἀνωφερὴς ἡ ξανθὴ, </w:t>
+      </w:r>
+      <w:r>
+        <w:rPr>
+          <w:rStyle w:val="milestone"/>
+          <w:lang w:val="zu-ZA"/>
+        </w:rPr>
+        <w:t>[ed2page:3.152]</w:t>
+      </w:r>
+      <w:r>
+        <w:rPr>
+          <w:lang w:val="zu-ZA"/>
+        </w:rPr>
+        <w:t xml:space="preserve"> ὥσπερ οἱ ἕτεροι δύο χυμοὶ βαρεῖς. </w:t>
+      </w:r>
+      <w:r>
+        <w:rPr>
+          <w:rStyle w:val="lb"/>
+          <w:lang w:val="zu-ZA"/>
+        </w:rPr>
+        <w:br/>
+        <w:t xml:space="preserve">[18] </w:t>
+      </w:r>
+      <w:r>
+        <w:rPr>
+          <w:lang w:val="zu-ZA"/>
+        </w:rPr>
+        <w:t xml:space="preserve">τὸ δὲ αἷμα μεσάζει τῷ μετέχειν θερμότητος. ἔοικε </w:t>
+      </w:r>
+      <w:r>
+        <w:rPr>
+          <w:rStyle w:val="pb"/>
+          <w:lang w:val="zu-ZA"/>
+        </w:rPr>
+        <w:t>[p. 19.491]</w:t>
+      </w:r>
       <w:r>
         <w:rPr>
           <w:lang w:val="zu-ZA"/>
@@ -1730,13 +1872,27 @@
           <w:lang w:val="zu-ZA"/>
         </w:rPr>
         <w:br/>
+        <w:t xml:space="preserve">[1] </w:t>
+      </w:r>
+      <w:r>
+        <w:rPr>
+          <w:lang w:val="zu-ZA"/>
+        </w:rPr>
+        <w:t xml:space="preserve">δὲ τὴν ὑγίειαν χαρακτηρίζεσθαι τῇ τούτων ἰσότητί τε καὶ </w:t>
+      </w:r>
+      <w:r>
+        <w:rPr>
+          <w:rStyle w:val="lb"/>
+          <w:lang w:val="zu-ZA"/>
+        </w:rPr>
+        <w:br/>
         <w:t xml:space="preserve">[2] </w:t>
       </w:r>
       <w:r>
         <w:rPr>
           <w:lang w:val="zu-ZA"/>
         </w:rPr>
-        <w:t xml:space="preserve">καὶ διὰ στόματος. ὥσπερ τῆς μελαίνης ὑπὸ τὸ ἧπαρ καὶ </w:t>
+        <w:t xml:space="preserve">συμμετρότητι. ἐνδεόντων δὲ αὐτῶν ἢ πληθυνόντων παρὰ </w:t>
       </w:r>
       <w:r>
         <w:rPr>
@@ -1750,19 +1906,7 @@
         <w:rPr>
           <w:lang w:val="zu-ZA"/>
         </w:rPr>
-        <w:t>σπλῆνα καὶ δι</w:t>
-      </w:r>
-      <w:r>
-        <w:rPr>
-          <w:lang w:val="zu-ZA"/>
-        </w:rPr>
-        <w:t>’</w:t>
-      </w:r>
-      <w:r>
-        <w:rPr>
-          <w:lang w:val="zu-ZA"/>
-        </w:rPr>
-        <w:t xml:space="preserve"> ὀφθαλμῶν ὥσπερ λέγεται. χροιὰ δὲ αὐτῶν </w:t>
+        <w:t xml:space="preserve">τὸ δέον ἢ ποσότητι ἢ ποιότητι ἢ τόπων μεταστάσει ἢ συμπλοκῇ </w:t>
       </w:r>
       <w:r>
         <w:rPr>
@@ -1776,19 +1920,7 @@
         <w:rPr>
           <w:lang w:val="zu-ZA"/>
         </w:rPr>
-        <w:t>αἵματος μὲν ἐρυθρὰ, φλέγματος δὲ λευκή. ξανθῆς δ</w:t>
-      </w:r>
-      <w:r>
-        <w:rPr>
-          <w:lang w:val="zu-ZA"/>
-        </w:rPr>
-        <w:t>’</w:t>
-      </w:r>
-      <w:r>
-        <w:rPr>
-          <w:lang w:val="zu-ZA"/>
-        </w:rPr>
-        <w:t xml:space="preserve"> εἴδη </w:t>
+        <w:t xml:space="preserve">ἀτάκτῳ ἢ σήψει κακωθέντων αἱ νόσοι συμβαίνουσιν. </w:t>
       </w:r>
       <w:r>
         <w:rPr>
@@ -1802,7 +1934,7 @@
         <w:rPr>
           <w:lang w:val="zu-ZA"/>
         </w:rPr>
-        <w:t>ἑπτά. ἡ μὲν γάρ τίς ἐστι ξανθὴ, ἥτις καὶ στοιχειώδης λέγεται,</w:t>
+        <w:t xml:space="preserve">ὥσπερ καὶ λέγεται τὰς νόσους συμβαίνειν τῇ τῶν χυμῶν </w:t>
       </w:r>
       <w:r>
         <w:rPr>
@@ -1816,7 +1948,7 @@
         <w:rPr>
           <w:lang w:val="zu-ZA"/>
         </w:rPr>
-        <w:t xml:space="preserve">ἡ δὲ ὠχρὰ, ἡ δ’ ἐρυθρὰ, ἡ δὲ πρασώδης, ἡ δὲ λεκιθώδης, </w:t>
+        <w:t xml:space="preserve">ἀμετρίᾳ· καθὰ καὶ τὴν ὑγίειαν ἐπανέρχεσθαι ἀφαιρέσει καὶ </w:t>
       </w:r>
       <w:r>
         <w:rPr>
@@ -1830,7 +1962,7 @@
         <w:rPr>
           <w:lang w:val="zu-ZA"/>
         </w:rPr>
-        <w:t xml:space="preserve">ἡ δὲ ἰώδης, ἡ δὲ ἰσατώδης. μελαίνης τὸ ἐλαιῶδες </w:t>
+        <w:t xml:space="preserve">προσθέσει καὶ λεπτότητι καὶ παχύτητι τῶν χυμῶν καὶ ἁπλῶς </w:t>
       </w:r>
       <w:r>
         <w:rPr>
@@ -1844,7 +1976,7 @@
         <w:rPr>
           <w:lang w:val="zu-ZA"/>
         </w:rPr>
-        <w:t xml:space="preserve">χρῶμα οἰκεῖον καὶ τοῦθ’ ὅπερ λέγεται μέλαινα. ἔστι </w:t>
+        <w:t xml:space="preserve">τῇ εὐκρασίᾳ καὶ συμμετρίᾳ αὐτῶν. ὡς ἐν τῷ ἕκτῳ τῶν </w:t>
       </w:r>
       <w:r>
         <w:rPr>
@@ -1858,7 +1990,7 @@
         <w:rPr>
           <w:lang w:val="zu-ZA"/>
         </w:rPr>
-        <w:t xml:space="preserve">δὲ καὶ κατὰ τὴν γεῦσιν τὸ αἷμα γλυκύ. πικρὰ ἡ ξανθὴ καὶ </w:t>
+        <w:t xml:space="preserve">ἐπιδημιῶν τῷ Ἱπποκράτει ἄριστα λέγεται. χυμοὺς τοὺς μὲν </w:t>
       </w:r>
       <w:r>
         <w:rPr>
@@ -1872,379 +2004,7 @@
         <w:rPr>
           <w:lang w:val="zu-ZA"/>
         </w:rPr>
-        <w:t xml:space="preserve">ὀξεῖα ἡ μέλαινα. τὸ δὲ φλέγμα ἄποιον μὲν πρώτως, εἶθ’ </w:t>
-      </w:r>
-      <w:r>
-        <w:rPr>
-          <w:rStyle w:val="lb"/>
-          <w:lang w:val="zu-ZA"/>
-        </w:rPr>
-        <w:br/>
-        <w:t xml:space="preserve">[11] </w:t>
-      </w:r>
-      <w:r>
-        <w:rPr>
-          <w:lang w:val="zu-ZA"/>
-        </w:rPr>
-        <w:t>ἁλυκὸν, εἶτ</w:t>
-      </w:r>
-      <w:r>
-        <w:rPr>
-          <w:lang w:val="zu-ZA"/>
-        </w:rPr>
-        <w:t>’</w:t>
-      </w:r>
-      <w:r>
-        <w:rPr>
-          <w:lang w:val="zu-ZA"/>
-        </w:rPr>
-        <w:t xml:space="preserve"> ὀξὺ καὶ προσέτι γλυκύ. εἰσὶ δὲ καὶ τῆς μελαίνης </w:t>
-      </w:r>
-      <w:r>
-        <w:rPr>
-          <w:rStyle w:val="lb"/>
-          <w:lang w:val="zu-ZA"/>
-        </w:rPr>
-        <w:br/>
-        <w:t xml:space="preserve">[12] </w:t>
-      </w:r>
-      <w:r>
-        <w:rPr>
-          <w:lang w:val="zu-ZA"/>
-        </w:rPr>
-        <w:t xml:space="preserve">τέσσαρες αἱ διαφοραί. ἡ μὲν γάρ ἐστιν ἀπὸ τῆς τρυγίας </w:t>
-      </w:r>
-      <w:r>
-        <w:rPr>
-          <w:rStyle w:val="lb"/>
-          <w:lang w:val="zu-ZA"/>
-        </w:rPr>
-        <w:br/>
-        <w:t xml:space="preserve">[13] </w:t>
-      </w:r>
-      <w:r>
-        <w:rPr>
-          <w:lang w:val="zu-ZA"/>
-        </w:rPr>
-        <w:t xml:space="preserve">τοῦ αἵματος, ἡ δὲ ἐξ ὑπεροπτήσεως τῆς ξανθῆς, ἡ </w:t>
-      </w:r>
-      <w:r>
-        <w:rPr>
-          <w:rStyle w:val="lb"/>
-          <w:lang w:val="zu-ZA"/>
-        </w:rPr>
-        <w:br/>
-        <w:t xml:space="preserve">[14] </w:t>
-      </w:r>
-      <w:r>
-        <w:rPr>
-          <w:lang w:val="zu-ZA"/>
-        </w:rPr>
-        <w:t>δ</w:t>
-      </w:r>
-      <w:r>
-        <w:rPr>
-          <w:lang w:val="zu-ZA"/>
-        </w:rPr>
-        <w:t>’</w:t>
-      </w:r>
-      <w:r>
-        <w:rPr>
-          <w:lang w:val="zu-ZA"/>
-        </w:rPr>
-        <w:t xml:space="preserve"> ἀσφαλτώδης διὰ τὸ στίλβειν ἀσφάλτου δίκην, ἡ δὲ αἱματώδης. </w:t>
-      </w:r>
-      <w:r>
-        <w:rPr>
-          <w:rStyle w:val="lb"/>
-          <w:lang w:val="zu-ZA"/>
-        </w:rPr>
-        <w:br/>
-        <w:t xml:space="preserve">[15] </w:t>
-      </w:r>
-      <w:r>
-        <w:rPr>
-          <w:lang w:val="zu-ZA"/>
-        </w:rPr>
-        <w:t>ἔστι δ</w:t>
-      </w:r>
-      <w:r>
-        <w:rPr>
-          <w:lang w:val="zu-ZA"/>
-        </w:rPr>
-        <w:t>’</w:t>
-      </w:r>
-      <w:r>
-        <w:rPr>
-          <w:lang w:val="zu-ZA"/>
-        </w:rPr>
-        <w:t xml:space="preserve"> ἐπὶ τούτοις τόθ</w:t>
-      </w:r>
-      <w:r>
-        <w:rPr>
-          <w:lang w:val="zu-ZA"/>
-        </w:rPr>
-        <w:t>’</w:t>
-      </w:r>
-      <w:r>
-        <w:rPr>
-          <w:lang w:val="zu-ZA"/>
-        </w:rPr>
-        <w:t xml:space="preserve"> αἷμα τότε φλέγμα παχέα </w:t>
-      </w:r>
-      <w:r>
-        <w:rPr>
-          <w:rStyle w:val="lb"/>
-          <w:lang w:val="zu-ZA"/>
-        </w:rPr>
-        <w:br/>
-        <w:t xml:space="preserve">[16] </w:t>
-      </w:r>
-      <w:r>
-        <w:rPr>
-          <w:lang w:val="zu-ZA"/>
-        </w:rPr>
-        <w:t xml:space="preserve">τὴν σύστασιν καὶ ἡ μέλαινα. λεπτὴ δὲ καὶ </w:t>
-      </w:r>
-      <w:proofErr w:type="spellStart"/>
-      <w:r>
-        <w:rPr>
-          <w:lang w:val="zu-ZA"/>
-        </w:rPr>
-        <w:t>κ</w:t>
-      </w:r>
-      <w:r>
-        <w:rPr>
-          <w:lang w:val="zu-ZA"/>
-        </w:rPr>
-        <w:t>ο</w:t>
-      </w:r>
-      <w:r>
-        <w:rPr>
-          <w:lang w:val="zu-ZA"/>
-        </w:rPr>
-        <w:t>υφ</w:t>
-      </w:r>
-      <w:r>
-        <w:rPr>
-          <w:lang w:val="zu-ZA"/>
-        </w:rPr>
-        <w:t>ὴ</w:t>
-      </w:r>
-      <w:proofErr w:type="spellEnd"/>
-      <w:r>
-        <w:rPr>
-          <w:lang w:val="zu-ZA"/>
-        </w:rPr>
-        <w:t xml:space="preserve"> καὶ </w:t>
-      </w:r>
-      <w:r>
-        <w:rPr>
-          <w:rStyle w:val="lb"/>
-          <w:lang w:val="zu-ZA"/>
-        </w:rPr>
-        <w:br/>
-        <w:t xml:space="preserve">[17] </w:t>
-      </w:r>
-      <w:r>
-        <w:rPr>
-          <w:lang w:val="zu-ZA"/>
-        </w:rPr>
-        <w:t xml:space="preserve">ἀνωφερὴς ἡ ξανθὴ, </w:t>
-      </w:r>
-      <w:r>
-        <w:rPr>
-          <w:rStyle w:val="milestone"/>
-          <w:lang w:val="zu-ZA"/>
-        </w:rPr>
-        <w:t>[ed2page:3.152]</w:t>
-      </w:r>
-      <w:r>
-        <w:rPr>
-          <w:lang w:val="zu-ZA"/>
-        </w:rPr>
-        <w:t xml:space="preserve"> ὥσπερ οἱ ἕτεροι δύο χυμοὶ βαρεῖς. </w:t>
-      </w:r>
-      <w:r>
-        <w:rPr>
-          <w:rStyle w:val="lb"/>
-          <w:lang w:val="zu-ZA"/>
-        </w:rPr>
-        <w:br/>
-        <w:t xml:space="preserve">[18] </w:t>
-      </w:r>
-      <w:r>
-        <w:rPr>
-          <w:lang w:val="zu-ZA"/>
-        </w:rPr>
-        <w:t xml:space="preserve">τὸ δὲ αἷμα μεσάζει τῷ μετέχειν θερμότητος. ἔοικε </w:t>
-      </w:r>
-      <w:r>
-        <w:rPr>
-          <w:rStyle w:val="pb"/>
-          <w:lang w:val="zu-ZA"/>
-        </w:rPr>
-        <w:t>[p. 19.491]</w:t>
-      </w:r>
-      <w:r>
-        <w:rPr>
-          <w:lang w:val="zu-ZA"/>
-        </w:rPr>
-        <w:t xml:space="preserve"> </w:t>
-      </w:r>
-      <w:r>
-        <w:rPr>
-          <w:rStyle w:val="lb"/>
-          <w:lang w:val="zu-ZA"/>
-        </w:rPr>
-        <w:br/>
-        <w:t xml:space="preserve">[1] </w:t>
-      </w:r>
-      <w:r>
-        <w:rPr>
-          <w:lang w:val="zu-ZA"/>
-        </w:rPr>
-        <w:t xml:space="preserve">δὲ τὴν ὑγίειαν χαρακτηρίζεσθαι τῇ τούτων ἰσότητί τε καὶ </w:t>
-      </w:r>
-      <w:r>
-        <w:rPr>
-          <w:rStyle w:val="lb"/>
-          <w:lang w:val="zu-ZA"/>
-        </w:rPr>
-        <w:br/>
-        <w:t xml:space="preserve">[2] </w:t>
-      </w:r>
-      <w:r>
-        <w:rPr>
-          <w:lang w:val="zu-ZA"/>
-        </w:rPr>
-        <w:t xml:space="preserve">συμμετρότητι. ἐνδεόντων δὲ αὐτῶν ἢ πληθυνόντων παρὰ </w:t>
-      </w:r>
-      <w:r>
-        <w:rPr>
-          <w:rStyle w:val="lb"/>
-          <w:lang w:val="zu-ZA"/>
-        </w:rPr>
-        <w:br/>
-        <w:t xml:space="preserve">[3] </w:t>
-      </w:r>
-      <w:r>
-        <w:rPr>
-          <w:lang w:val="zu-ZA"/>
-        </w:rPr>
-        <w:t xml:space="preserve">τὸ δέον ἢ ποσότητι ἢ ποιότητι ἢ τόπων μεταστάσει ἢ συμπλοκῇ </w:t>
-      </w:r>
-      <w:r>
-        <w:rPr>
-          <w:rStyle w:val="lb"/>
-          <w:lang w:val="zu-ZA"/>
-        </w:rPr>
-        <w:br/>
-        <w:t xml:space="preserve">[4] </w:t>
-      </w:r>
-      <w:r>
-        <w:rPr>
-          <w:lang w:val="zu-ZA"/>
-        </w:rPr>
-        <w:t xml:space="preserve">ἀτάκτῳ ἢ σήψει κακωθέντων αἱ νόσοι συμβαίνουσιν. </w:t>
-      </w:r>
-      <w:r>
-        <w:rPr>
-          <w:rStyle w:val="lb"/>
-          <w:lang w:val="zu-ZA"/>
-        </w:rPr>
-        <w:br/>
-        <w:t xml:space="preserve">[5] </w:t>
-      </w:r>
-      <w:r>
-        <w:rPr>
-          <w:lang w:val="zu-ZA"/>
-        </w:rPr>
-        <w:t xml:space="preserve">ὥσπερ καὶ λέγεται τὰς νόσους συμβαίνειν τῇ τῶν χυμῶν </w:t>
-      </w:r>
-      <w:r>
-        <w:rPr>
-          <w:rStyle w:val="lb"/>
-          <w:lang w:val="zu-ZA"/>
-        </w:rPr>
-        <w:br/>
-        <w:t xml:space="preserve">[6] </w:t>
-      </w:r>
-      <w:r>
-        <w:rPr>
-          <w:lang w:val="zu-ZA"/>
-        </w:rPr>
-        <w:t xml:space="preserve">ἀμετρίᾳ· καθὰ καὶ τὴν ὑγίειαν ἐπανέρχεσθαι ἀφαιρέσει καὶ </w:t>
-      </w:r>
-      <w:r>
-        <w:rPr>
-          <w:rStyle w:val="lb"/>
-          <w:lang w:val="zu-ZA"/>
-        </w:rPr>
-        <w:br/>
-        <w:t xml:space="preserve">[7] </w:t>
-      </w:r>
-      <w:r>
-        <w:rPr>
-          <w:lang w:val="zu-ZA"/>
-        </w:rPr>
-        <w:t xml:space="preserve">προσθέσει καὶ λεπτότητι καὶ παχύτητι τῶν χυμῶν καὶ ἁπλῶς </w:t>
-      </w:r>
-      <w:r>
-        <w:rPr>
-          <w:rStyle w:val="lb"/>
-          <w:lang w:val="zu-ZA"/>
-        </w:rPr>
-        <w:br/>
-        <w:t xml:space="preserve">[8] </w:t>
-      </w:r>
-      <w:r>
-        <w:rPr>
-          <w:lang w:val="zu-ZA"/>
-        </w:rPr>
-        <w:t xml:space="preserve">τῇ εὐκρασίᾳ καὶ συμμετρίᾳ αὐτῶν. ὡς ἐν τῷ ἕκτῳ τῶν </w:t>
-      </w:r>
-      <w:r>
-        <w:rPr>
-          <w:rStyle w:val="lb"/>
-          <w:lang w:val="zu-ZA"/>
-        </w:rPr>
-        <w:br/>
-        <w:t xml:space="preserve">[9] </w:t>
-      </w:r>
-      <w:r>
-        <w:rPr>
-          <w:lang w:val="zu-ZA"/>
-        </w:rPr>
-        <w:t xml:space="preserve">ἐπιδημιῶν τῷ Ἱπποκράτει ἄριστα λέγεται. χυμοὺς τοὺς μὲν </w:t>
-      </w:r>
-      <w:r>
-        <w:rPr>
-          <w:rStyle w:val="lb"/>
-          <w:lang w:val="zu-ZA"/>
-        </w:rPr>
-        <w:br/>
-        <w:t xml:space="preserve">[10] </w:t>
-      </w:r>
-      <w:r>
-        <w:rPr>
-          <w:lang w:val="zu-ZA"/>
-        </w:rPr>
-        <w:t xml:space="preserve">ἐξῶσαι, τοὺς δὲ </w:t>
-      </w:r>
-      <w:proofErr w:type="spellStart"/>
-      <w:r>
-        <w:rPr>
-          <w:lang w:val="zu-ZA"/>
-        </w:rPr>
-        <w:t>εὐθεῖναι</w:t>
-      </w:r>
-      <w:proofErr w:type="spellEnd"/>
-      <w:r>
-        <w:rPr>
-          <w:lang w:val="zu-ZA"/>
-        </w:rPr>
-        <w:t xml:space="preserve">, λεπτῦναι, κατακεράσαι τῇ μὲν, </w:t>
+        <w:t xml:space="preserve">ἐξῶσαι, τοὺς δὲ εὐθεῖναι, λεπτῦναι, κατακεράσαι τῇ μὲν, </w:t>
       </w:r>
       <w:r>
         <w:rPr>
@@ -2327,14 +2087,12 @@
         </w:rPr>
         <w:t xml:space="preserve">καὶ μὴ οὖσα </w:t>
       </w:r>
-      <w:proofErr w:type="spellStart"/>
       <w:r>
         <w:rPr>
           <w:lang w:val="zu-ZA"/>
         </w:rPr>
         <w:t>ἐπανελεύσηται</w:t>
       </w:r>
-      <w:proofErr w:type="spellEnd"/>
       <w:r>
         <w:rPr>
           <w:lang w:val="zu-ZA"/>
@@ -2456,21 +2214,7 @@
         <w:rPr>
           <w:lang w:val="zu-ZA"/>
         </w:rPr>
-        <w:t xml:space="preserve">ταῖς αὐξήσεσι καὶ </w:t>
-      </w:r>
-      <w:proofErr w:type="spellStart"/>
-      <w:r>
-        <w:rPr>
-          <w:lang w:val="zu-ZA"/>
-        </w:rPr>
-        <w:t>μειώσεσιν</w:t>
-      </w:r>
-      <w:proofErr w:type="spellEnd"/>
-      <w:r>
-        <w:rPr>
-          <w:lang w:val="zu-ZA"/>
-        </w:rPr>
-        <w:t xml:space="preserve"> ἐπί τε ἡλικίαις καὶ καιροῖς καὶ </w:t>
+        <w:t xml:space="preserve">ταῖς αὐξήσεσι καὶ μειώσεσιν ἐπί τε ἡλικίαις καὶ καιροῖς καὶ </w:t>
       </w:r>
       <w:r>
         <w:rPr>
@@ -2901,19 +2645,11 @@
         <w:br/>
         <w:t xml:space="preserve">[11] </w:t>
       </w:r>
-      <w:proofErr w:type="spellStart"/>
-      <w:r>
-        <w:rPr>
-          <w:lang w:val="zu-ZA"/>
-        </w:rPr>
-        <w:t>ἀσταταίνουσαι</w:t>
-      </w:r>
-      <w:proofErr w:type="spellEnd"/>
-      <w:r>
-        <w:rPr>
-          <w:lang w:val="zu-ZA"/>
-        </w:rPr>
-        <w:t xml:space="preserve">. καὶ ἀλλαχῆ αὐτός μαρτυρεῖ, ὡς ἐν τῷ πρώτῳ </w:t>
+      <w:r>
+        <w:rPr>
+          <w:lang w:val="zu-ZA"/>
+        </w:rPr>
+        <w:t xml:space="preserve">ἀσταταίνουσαι. καὶ ἀλλαχῆ αὐτός μαρτυρεῖ, ὡς ἐν τῷ πρώτῳ </w:t>
       </w:r>
       <w:r>
         <w:rPr>
@@ -2927,21 +2663,7 @@
         <w:rPr>
           <w:lang w:val="zu-ZA"/>
         </w:rPr>
-        <w:t xml:space="preserve">τῶν ἐπιδημιῶν φησι. </w:t>
-      </w:r>
-      <w:proofErr w:type="spellStart"/>
-      <w:r>
-        <w:rPr>
-          <w:lang w:val="zu-ZA"/>
-        </w:rPr>
-        <w:t>Σειλήνου</w:t>
-      </w:r>
-      <w:proofErr w:type="spellEnd"/>
-      <w:r>
-        <w:rPr>
-          <w:lang w:val="zu-ZA"/>
-        </w:rPr>
-        <w:t xml:space="preserve"> μὲν παρακόψαντος μετ</w:t>
+        <w:t>τῶν ἐπιδημιῶν φησι. Σειλήνου μὲν παρακόψαντος μετ</w:t>
       </w:r>
       <w:r>
         <w:rPr>
@@ -3009,14 +2731,7 @@
         <w:rPr>
           <w:lang w:val="zu-ZA"/>
         </w:rPr>
-        <w:t xml:space="preserve">ἐν </w:t>
-      </w:r>
-      <w:proofErr w:type="spellStart"/>
-      <w:r>
-        <w:rPr>
-          <w:lang w:val="zu-ZA"/>
-        </w:rPr>
-        <w:t>Κυζικ</w:t>
+        <w:t>ἐν Κυζικ</w:t>
       </w:r>
       <w:r>
         <w:rPr>
@@ -3025,7 +2740,6 @@
         </w:rPr>
         <w:t>ῷ</w:t>
       </w:r>
-      <w:proofErr w:type="spellEnd"/>
       <w:r>
         <w:rPr>
           <w:lang w:val="zu-ZA"/>
@@ -3085,21 +2799,7 @@
         <w:rPr>
           <w:lang w:val="zu-ZA"/>
         </w:rPr>
-        <w:t xml:space="preserve">μέλαινα δὲ ἦν αἰτία τῆς νόσου. </w:t>
-      </w:r>
-      <w:proofErr w:type="spellStart"/>
-      <w:r>
-        <w:rPr>
-          <w:lang w:val="zu-ZA"/>
-        </w:rPr>
-        <w:t>Πιθίωνα</w:t>
-      </w:r>
-      <w:proofErr w:type="spellEnd"/>
-      <w:r>
-        <w:rPr>
-          <w:lang w:val="zu-ZA"/>
-        </w:rPr>
-        <w:t xml:space="preserve"> δὲ τὸν παρὰ τὸ </w:t>
+        <w:t xml:space="preserve">μέλαινα δὲ ἦν αἰτία τῆς νόσου. Πιθίωνα δὲ τὸν παρὰ τὸ </w:t>
       </w:r>
       <w:r>
         <w:rPr>
@@ -3142,7 +2842,6 @@
         </w:rPr>
         <w:t xml:space="preserve">φλεγματικὴ </w:t>
       </w:r>
-      <w:proofErr w:type="spellStart"/>
       <w:r>
         <w:rPr>
           <w:highlight w:val="yellow"/>
@@ -3150,7 +2849,6 @@
         </w:rPr>
         <w:t>ἡδὲ</w:t>
       </w:r>
-      <w:proofErr w:type="spellEnd"/>
       <w:r>
         <w:rPr>
           <w:lang w:val="zu-ZA"/>
@@ -3197,21 +2895,7 @@
         <w:rPr>
           <w:lang w:val="zu-ZA"/>
         </w:rPr>
-        <w:t xml:space="preserve">λέγει, τὴν αἰτίαν τοῦ νοσήματος </w:t>
-      </w:r>
-      <w:proofErr w:type="spellStart"/>
-      <w:r>
-        <w:rPr>
-          <w:lang w:val="zu-ZA"/>
-        </w:rPr>
-        <w:t>εἰδοίη</w:t>
-      </w:r>
-      <w:proofErr w:type="spellEnd"/>
-      <w:r>
-        <w:rPr>
-          <w:lang w:val="zu-ZA"/>
-        </w:rPr>
-        <w:t xml:space="preserve">, οἶός τ’ ἂν </w:t>
+        <w:t xml:space="preserve">λέγει, τὴν αἰτίαν τοῦ νοσήματος εἰδοίη, οἶός τ’ ἂν </w:t>
       </w:r>
       <w:r>
         <w:rPr>
@@ -3249,19 +2933,11 @@
         <w:br/>
         <w:t xml:space="preserve">[9] </w:t>
       </w:r>
-      <w:proofErr w:type="spellStart"/>
-      <w:r>
-        <w:rPr>
-          <w:lang w:val="zu-ZA"/>
-        </w:rPr>
-        <w:t>ἰήσεως</w:t>
-      </w:r>
-      <w:proofErr w:type="spellEnd"/>
-      <w:r>
-        <w:rPr>
-          <w:lang w:val="zu-ZA"/>
-        </w:rPr>
-        <w:t xml:space="preserve"> ἐθέλῃ </w:t>
+      <w:r>
+        <w:rPr>
+          <w:lang w:val="zu-ZA"/>
+        </w:rPr>
+        <w:t xml:space="preserve">ἰήσεως ἐθέλῃ </w:t>
       </w:r>
       <w:r>
         <w:rPr>
@@ -3316,7 +2992,6 @@
         </w:rPr>
         <w:t xml:space="preserve">ὧν αἱ νοῦσοι </w:t>
       </w:r>
-      <w:proofErr w:type="spellStart"/>
       <w:r>
         <w:rPr>
           <w:highlight w:val="yellow"/>
@@ -3324,7 +2999,6 @@
         </w:rPr>
         <w:t>γένονται</w:t>
       </w:r>
-      <w:proofErr w:type="spellEnd"/>
       <w:r>
         <w:rPr>
           <w:lang w:val="zu-ZA"/>
@@ -3480,21 +3154,7 @@
         <w:rPr>
           <w:lang w:val="zu-ZA"/>
         </w:rPr>
-        <w:t xml:space="preserve">νενοσηκότα. καὶ τὴν τοῦ </w:t>
-      </w:r>
-      <w:proofErr w:type="spellStart"/>
-      <w:r>
-        <w:rPr>
-          <w:lang w:val="zu-ZA"/>
-        </w:rPr>
-        <w:t>κηπωροῦ</w:t>
-      </w:r>
-      <w:proofErr w:type="spellEnd"/>
-      <w:r>
-        <w:rPr>
-          <w:lang w:val="zu-ZA"/>
-        </w:rPr>
-        <w:t xml:space="preserve"> γυναῖκα κρύψεως γεγεννημένης </w:t>
+        <w:t xml:space="preserve">νενοσηκότα. καὶ τὴν τοῦ κηπωροῦ γυναῖκα κρύψεως γεγεννημένης </w:t>
       </w:r>
       <w:r>
         <w:rPr>
@@ -3559,7 +3219,6 @@
         </w:rPr>
         <w:t xml:space="preserve">ἐρυθρὰ καὶ </w:t>
       </w:r>
-      <w:proofErr w:type="spellStart"/>
       <w:r>
         <w:rPr>
           <w:highlight w:val="yellow"/>
@@ -3567,7 +3226,6 @@
         </w:rPr>
         <w:t>στογγύλα</w:t>
       </w:r>
-      <w:proofErr w:type="spellEnd"/>
       <w:r>
         <w:rPr>
           <w:lang w:val="zu-ZA"/>
@@ -3722,21 +3380,7 @@
         <w:rPr>
           <w:lang w:val="zu-ZA"/>
         </w:rPr>
-        <w:t xml:space="preserve">αὐτῶν καὶ τὰ νοσήματα μεριζόμενοι </w:t>
-      </w:r>
-      <w:proofErr w:type="spellStart"/>
-      <w:r>
-        <w:rPr>
-          <w:lang w:val="zu-ZA"/>
-        </w:rPr>
-        <w:t>ἐρυθρόχρους</w:t>
-      </w:r>
-      <w:proofErr w:type="spellEnd"/>
-      <w:r>
-        <w:rPr>
-          <w:lang w:val="zu-ZA"/>
-        </w:rPr>
-        <w:t xml:space="preserve"> τε τοὺς </w:t>
+        <w:t xml:space="preserve">αὐτῶν καὶ τὰ νοσήματα μεριζόμενοι ἐρυθρόχρους τε τοὺς </w:t>
       </w:r>
       <w:r>
         <w:rPr>
@@ -3750,21 +3394,7 @@
         <w:rPr>
           <w:lang w:val="zu-ZA"/>
         </w:rPr>
-        <w:t xml:space="preserve">αἱματώδεις καὶ </w:t>
-      </w:r>
-      <w:proofErr w:type="spellStart"/>
-      <w:r>
-        <w:rPr>
-          <w:lang w:val="zu-ZA"/>
-        </w:rPr>
-        <w:t>πυρόχρους</w:t>
-      </w:r>
-      <w:proofErr w:type="spellEnd"/>
-      <w:r>
-        <w:rPr>
-          <w:lang w:val="zu-ZA"/>
-        </w:rPr>
-        <w:t xml:space="preserve">, οἷς ὁ πικρὸς πλεονάζει χυμὸς, </w:t>
+        <w:t xml:space="preserve">αἱματώδεις καὶ πυρόχρους, οἷς ὁ πικρὸς πλεονάζει χυμὸς, </w:t>
       </w:r>
       <w:r>
         <w:rPr>
@@ -3805,35 +3435,7 @@
         <w:rPr>
           <w:lang w:val="zu-ZA"/>
         </w:rPr>
-        <w:t xml:space="preserve">ἀποκαλοῦντες. </w:t>
-      </w:r>
-      <w:proofErr w:type="spellStart"/>
-      <w:r>
-        <w:rPr>
-          <w:lang w:val="zu-ZA"/>
-        </w:rPr>
-        <w:t>ἐρυθρόχροά</w:t>
-      </w:r>
-      <w:proofErr w:type="spellEnd"/>
-      <w:r>
-        <w:rPr>
-          <w:lang w:val="zu-ZA"/>
-        </w:rPr>
-        <w:t xml:space="preserve"> τε καὶ </w:t>
-      </w:r>
-      <w:proofErr w:type="spellStart"/>
-      <w:r>
-        <w:rPr>
-          <w:lang w:val="zu-ZA"/>
-        </w:rPr>
-        <w:t>πυρόχροα</w:t>
-      </w:r>
-      <w:proofErr w:type="spellEnd"/>
-      <w:r>
-        <w:rPr>
-          <w:lang w:val="zu-ZA"/>
-        </w:rPr>
-        <w:t xml:space="preserve"> τὰ ἐπὶ τούτοις </w:t>
+        <w:t xml:space="preserve">ἀποκαλοῦντες. ἐρυθρόχροά τε καὶ πυρόχροα τὰ ἐπὶ τούτοις </w:t>
       </w:r>
       <w:r>
         <w:rPr>
@@ -3883,7 +3485,6 @@
         <w:br/>
         <w:t xml:space="preserve">[4] </w:t>
       </w:r>
-      <w:proofErr w:type="spellStart"/>
       <w:r>
         <w:rPr>
           <w:highlight w:val="yellow"/>
@@ -3891,26 +3492,11 @@
         </w:rPr>
         <w:t>κᾀκεῖνα</w:t>
       </w:r>
-      <w:proofErr w:type="spellEnd"/>
-      <w:r>
-        <w:rPr>
-          <w:lang w:val="zu-ZA"/>
-        </w:rPr>
-        <w:t xml:space="preserve"> μᾶλλον </w:t>
-      </w:r>
-      <w:proofErr w:type="spellStart"/>
-      <w:r>
-        <w:rPr>
-          <w:lang w:val="zu-ZA"/>
-        </w:rPr>
-        <w:t>ἀδύναται</w:t>
-      </w:r>
-      <w:proofErr w:type="spellEnd"/>
-      <w:r>
-        <w:rPr>
-          <w:lang w:val="zu-ZA"/>
-        </w:rPr>
-        <w:t xml:space="preserve"> τοῦ νοσήματος τὴν ἀκριβῆ διάκρισιν </w:t>
+      <w:r>
+        <w:rPr>
+          <w:lang w:val="zu-ZA"/>
+        </w:rPr>
+        <w:t xml:space="preserve"> μᾶλλον ἀδύναται τοῦ νοσήματος τὴν ἀκριβῆ διάκρισιν </w:t>
       </w:r>
       <w:r>
         <w:rPr>
@@ -3955,7 +3541,7 @@
 </file>
 
 <file path=word/endnotes.xml><?xml version="1.0" encoding="utf-8"?>
-<w:endnotes xmlns:wpc="http://schemas.microsoft.com/office/word/2010/wordprocessingCanvas" xmlns:cx="http://schemas.microsoft.com/office/drawing/2014/chartex" xmlns:cx1="http://schemas.microsoft.com/office/drawing/2015/9/8/chartex" xmlns:cx2="http://schemas.microsoft.com/office/drawing/2015/10/21/chartex" xmlns:cx3="http://schemas.microsoft.com/office/drawing/2016/5/9/chartex" xmlns:cx4="http://schemas.microsoft.com/office/drawing/2016/5/10/chartex" xmlns:cx5="http://schemas.microsoft.com/office/drawing/2016/5/11/chartex" xmlns:cx6="http://schemas.microsoft.com/office/drawing/2016/5/12/chartex" xmlns:cx7="http://schemas.microsoft.com/office/drawing/2016/5/13/chartex" xmlns:cx8="http://schemas.microsoft.com/office/drawing/2016/5/14/chartex" xmlns:mc="http://schemas.openxmlformats.org/markup-compatibility/2006" xmlns:aink="http://schemas.microsoft.com/office/drawing/2016/ink" xmlns:am3d="http://schemas.microsoft.com/office/drawing/2017/model3d" xmlns:o="urn:schemas-microsoft-com:office:office" xmlns:oel="http://schemas.microsoft.com/office/2019/extlst" xmlns:r="http://schemas.openxmlformats.org/officeDocument/2006/relationships" xmlns:m="http://schemas.openxmlformats.org/officeDocument/2006/math" xmlns:v="urn:schemas-microsoft-com:vml" xmlns:wp14="http://schemas.microsoft.com/office/word/2010/wordprocessingDrawing" xmlns:wp="http://schemas.openxmlformats.org/drawingml/2006/wordprocessingDrawing" xmlns:w10="urn:schemas-microsoft-com:office:word" xmlns:w="http://schemas.openxmlformats.org/wordprocessingml/2006/main" xmlns:w14="http://schemas.microsoft.com/office/word/2010/wordml" xmlns:w15="http://schemas.microsoft.com/office/word/2012/wordml" xmlns:w16cex="http://schemas.microsoft.com/office/word/2018/wordml/cex" xmlns:w16cid="http://schemas.microsoft.com/office/word/2016/wordml/cid" xmlns:w16="http://schemas.microsoft.com/office/word/2018/wordml" xmlns:w16sdtdh="http://schemas.microsoft.com/office/word/2020/wordml/sdtdatahash" xmlns:w16se="http://schemas.microsoft.com/office/word/2015/wordml/symex" xmlns:wpg="http://schemas.microsoft.com/office/word/2010/wordprocessingGroup" xmlns:wpi="http://schemas.microsoft.com/office/word/2010/wordprocessingInk" xmlns:wne="http://schemas.microsoft.com/office/word/2006/wordml" xmlns:wps="http://schemas.microsoft.com/office/word/2010/wordprocessingShape" mc:Ignorable="w14 w15 w16se w16cid w16 w16cex w16sdtdh wp14">
+<w:endnotes xmlns:wpc="http://schemas.microsoft.com/office/word/2010/wordprocessingCanvas" xmlns:cx="http://schemas.microsoft.com/office/drawing/2014/chartex" xmlns:cx1="http://schemas.microsoft.com/office/drawing/2015/9/8/chartex" xmlns:cx2="http://schemas.microsoft.com/office/drawing/2015/10/21/chartex" xmlns:cx3="http://schemas.microsoft.com/office/drawing/2016/5/9/chartex" xmlns:cx4="http://schemas.microsoft.com/office/drawing/2016/5/10/chartex" xmlns:cx5="http://schemas.microsoft.com/office/drawing/2016/5/11/chartex" xmlns:cx6="http://schemas.microsoft.com/office/drawing/2016/5/12/chartex" xmlns:cx7="http://schemas.microsoft.com/office/drawing/2016/5/13/chartex" xmlns:cx8="http://schemas.microsoft.com/office/drawing/2016/5/14/chartex" xmlns:mc="http://schemas.openxmlformats.org/markup-compatibility/2006" xmlns:aink="http://schemas.microsoft.com/office/drawing/2016/ink" xmlns:am3d="http://schemas.microsoft.com/office/drawing/2017/model3d" xmlns:o="urn:schemas-microsoft-com:office:office" xmlns:oel="http://schemas.microsoft.com/office/2019/extlst" xmlns:r="http://schemas.openxmlformats.org/officeDocument/2006/relationships" xmlns:m="http://schemas.openxmlformats.org/officeDocument/2006/math" xmlns:v="urn:schemas-microsoft-com:vml" xmlns:wp14="http://schemas.microsoft.com/office/word/2010/wordprocessingDrawing" xmlns:wp="http://schemas.openxmlformats.org/drawingml/2006/wordprocessingDrawing" xmlns:w10="urn:schemas-microsoft-com:office:word" xmlns:w="http://schemas.openxmlformats.org/wordprocessingml/2006/main" xmlns:w14="http://schemas.microsoft.com/office/word/2010/wordml" xmlns:w15="http://schemas.microsoft.com/office/word/2012/wordml" xmlns:w16cex="http://schemas.microsoft.com/office/word/2018/wordml/cex" xmlns:w16cid="http://schemas.microsoft.com/office/word/2016/wordml/cid" xmlns:w16="http://schemas.microsoft.com/office/word/2018/wordml" xmlns:w16du="http://schemas.microsoft.com/office/word/2023/wordml/word16du" xmlns:w16sdtdh="http://schemas.microsoft.com/office/word/2020/wordml/sdtdatahash" xmlns:w16se="http://schemas.microsoft.com/office/word/2015/wordml/symex" xmlns:wpg="http://schemas.microsoft.com/office/word/2010/wordprocessingGroup" xmlns:wpi="http://schemas.microsoft.com/office/word/2010/wordprocessingInk" xmlns:wne="http://schemas.microsoft.com/office/word/2006/wordml" xmlns:wps="http://schemas.microsoft.com/office/word/2010/wordprocessingShape" mc:Ignorable="w14 w15 w16se w16cid w16 w16cex w16sdtdh w16du wp14">
   <w:endnote w:type="separator" w:id="-1">
     <w:p>
       <w:pPr>
@@ -3980,7 +3566,7 @@
 </file>
 
 <file path=word/footer1.xml><?xml version="1.0" encoding="utf-8"?>
-<w:ftr xmlns:wpc="http://schemas.microsoft.com/office/word/2010/wordprocessingCanvas" xmlns:cx="http://schemas.microsoft.com/office/drawing/2014/chartex" xmlns:cx1="http://schemas.microsoft.com/office/drawing/2015/9/8/chartex" xmlns:cx2="http://schemas.microsoft.com/office/drawing/2015/10/21/chartex" xmlns:cx3="http://schemas.microsoft.com/office/drawing/2016/5/9/chartex" xmlns:cx4="http://schemas.microsoft.com/office/drawing/2016/5/10/chartex" xmlns:cx5="http://schemas.microsoft.com/office/drawing/2016/5/11/chartex" xmlns:cx6="http://schemas.microsoft.com/office/drawing/2016/5/12/chartex" xmlns:cx7="http://schemas.microsoft.com/office/drawing/2016/5/13/chartex" xmlns:cx8="http://schemas.microsoft.com/office/drawing/2016/5/14/chartex" xmlns:mc="http://schemas.openxmlformats.org/markup-compatibility/2006" xmlns:aink="http://schemas.microsoft.com/office/drawing/2016/ink" xmlns:am3d="http://schemas.microsoft.com/office/drawing/2017/model3d" xmlns:o="urn:schemas-microsoft-com:office:office" xmlns:oel="http://schemas.microsoft.com/office/2019/extlst" xmlns:r="http://schemas.openxmlformats.org/officeDocument/2006/relationships" xmlns:m="http://schemas.openxmlformats.org/officeDocument/2006/math" xmlns:v="urn:schemas-microsoft-com:vml" xmlns:wp14="http://schemas.microsoft.com/office/word/2010/wordprocessingDrawing" xmlns:wp="http://schemas.openxmlformats.org/drawingml/2006/wordprocessingDrawing" xmlns:w10="urn:schemas-microsoft-com:office:word" xmlns:w="http://schemas.openxmlformats.org/wordprocessingml/2006/main" xmlns:w14="http://schemas.microsoft.com/office/word/2010/wordml" xmlns:w15="http://schemas.microsoft.com/office/word/2012/wordml" xmlns:w16cex="http://schemas.microsoft.com/office/word/2018/wordml/cex" xmlns:w16cid="http://schemas.microsoft.com/office/word/2016/wordml/cid" xmlns:w16="http://schemas.microsoft.com/office/word/2018/wordml" xmlns:w16sdtdh="http://schemas.microsoft.com/office/word/2020/wordml/sdtdatahash" xmlns:w16se="http://schemas.microsoft.com/office/word/2015/wordml/symex" xmlns:wpg="http://schemas.microsoft.com/office/word/2010/wordprocessingGroup" xmlns:wpi="http://schemas.microsoft.com/office/word/2010/wordprocessingInk" xmlns:wne="http://schemas.microsoft.com/office/word/2006/wordml" xmlns:wps="http://schemas.microsoft.com/office/word/2010/wordprocessingShape" mc:Ignorable="w14 w15 w16se w16cid w16 w16cex w16sdtdh wp14">
+<w:ftr xmlns:wpc="http://schemas.microsoft.com/office/word/2010/wordprocessingCanvas" xmlns:cx="http://schemas.microsoft.com/office/drawing/2014/chartex" xmlns:cx1="http://schemas.microsoft.com/office/drawing/2015/9/8/chartex" xmlns:cx2="http://schemas.microsoft.com/office/drawing/2015/10/21/chartex" xmlns:cx3="http://schemas.microsoft.com/office/drawing/2016/5/9/chartex" xmlns:cx4="http://schemas.microsoft.com/office/drawing/2016/5/10/chartex" xmlns:cx5="http://schemas.microsoft.com/office/drawing/2016/5/11/chartex" xmlns:cx6="http://schemas.microsoft.com/office/drawing/2016/5/12/chartex" xmlns:cx7="http://schemas.microsoft.com/office/drawing/2016/5/13/chartex" xmlns:cx8="http://schemas.microsoft.com/office/drawing/2016/5/14/chartex" xmlns:mc="http://schemas.openxmlformats.org/markup-compatibility/2006" xmlns:aink="http://schemas.microsoft.com/office/drawing/2016/ink" xmlns:am3d="http://schemas.microsoft.com/office/drawing/2017/model3d" xmlns:o="urn:schemas-microsoft-com:office:office" xmlns:oel="http://schemas.microsoft.com/office/2019/extlst" xmlns:r="http://schemas.openxmlformats.org/officeDocument/2006/relationships" xmlns:m="http://schemas.openxmlformats.org/officeDocument/2006/math" xmlns:v="urn:schemas-microsoft-com:vml" xmlns:wp14="http://schemas.microsoft.com/office/word/2010/wordprocessingDrawing" xmlns:wp="http://schemas.openxmlformats.org/drawingml/2006/wordprocessingDrawing" xmlns:w10="urn:schemas-microsoft-com:office:word" xmlns:w="http://schemas.openxmlformats.org/wordprocessingml/2006/main" xmlns:w14="http://schemas.microsoft.com/office/word/2010/wordml" xmlns:w15="http://schemas.microsoft.com/office/word/2012/wordml" xmlns:w16cex="http://schemas.microsoft.com/office/word/2018/wordml/cex" xmlns:w16cid="http://schemas.microsoft.com/office/word/2016/wordml/cid" xmlns:w16="http://schemas.microsoft.com/office/word/2018/wordml" xmlns:w16du="http://schemas.microsoft.com/office/word/2023/wordml/word16du" xmlns:w16sdtdh="http://schemas.microsoft.com/office/word/2020/wordml/sdtdatahash" xmlns:w16se="http://schemas.microsoft.com/office/word/2015/wordml/symex" xmlns:wpg="http://schemas.microsoft.com/office/word/2010/wordprocessingGroup" xmlns:wpi="http://schemas.microsoft.com/office/word/2010/wordprocessingInk" xmlns:wne="http://schemas.microsoft.com/office/word/2006/wordml" xmlns:wps="http://schemas.microsoft.com/office/word/2010/wordprocessingShape" mc:Ignorable="w14 w15 w16se w16cid w16 w16cex w16sdtdh w16du wp14">
   <w:p>
     <w:pPr>
       <w:pStyle w:val="Pieddepage"/>
@@ -4012,7 +3598,7 @@
 </file>
 
 <file path=word/footnotes.xml><?xml version="1.0" encoding="utf-8"?>
-<w:footnotes xmlns:wpc="http://schemas.microsoft.com/office/word/2010/wordprocessingCanvas" xmlns:cx="http://schemas.microsoft.com/office/drawing/2014/chartex" xmlns:cx1="http://schemas.microsoft.com/office/drawing/2015/9/8/chartex" xmlns:cx2="http://schemas.microsoft.com/office/drawing/2015/10/21/chartex" xmlns:cx3="http://schemas.microsoft.com/office/drawing/2016/5/9/chartex" xmlns:cx4="http://schemas.microsoft.com/office/drawing/2016/5/10/chartex" xmlns:cx5="http://schemas.microsoft.com/office/drawing/2016/5/11/chartex" xmlns:cx6="http://schemas.microsoft.com/office/drawing/2016/5/12/chartex" xmlns:cx7="http://schemas.microsoft.com/office/drawing/2016/5/13/chartex" xmlns:cx8="http://schemas.microsoft.com/office/drawing/2016/5/14/chartex" xmlns:mc="http://schemas.openxmlformats.org/markup-compatibility/2006" xmlns:aink="http://schemas.microsoft.com/office/drawing/2016/ink" xmlns:am3d="http://schemas.microsoft.com/office/drawing/2017/model3d" xmlns:o="urn:schemas-microsoft-com:office:office" xmlns:oel="http://schemas.microsoft.com/office/2019/extlst" xmlns:r="http://schemas.openxmlformats.org/officeDocument/2006/relationships" xmlns:m="http://schemas.openxmlformats.org/officeDocument/2006/math" xmlns:v="urn:schemas-microsoft-com:vml" xmlns:wp14="http://schemas.microsoft.com/office/word/2010/wordprocessingDrawing" xmlns:wp="http://schemas.openxmlformats.org/drawingml/2006/wordprocessingDrawing" xmlns:w10="urn:schemas-microsoft-com:office:word" xmlns:w="http://schemas.openxmlformats.org/wordprocessingml/2006/main" xmlns:w14="http://schemas.microsoft.com/office/word/2010/wordml" xmlns:w15="http://schemas.microsoft.com/office/word/2012/wordml" xmlns:w16cex="http://schemas.microsoft.com/office/word/2018/wordml/cex" xmlns:w16cid="http://schemas.microsoft.com/office/word/2016/wordml/cid" xmlns:w16="http://schemas.microsoft.com/office/word/2018/wordml" xmlns:w16sdtdh="http://schemas.microsoft.com/office/word/2020/wordml/sdtdatahash" xmlns:w16se="http://schemas.microsoft.com/office/word/2015/wordml/symex" xmlns:wpg="http://schemas.microsoft.com/office/word/2010/wordprocessingGroup" xmlns:wpi="http://schemas.microsoft.com/office/word/2010/wordprocessingInk" xmlns:wne="http://schemas.microsoft.com/office/word/2006/wordml" xmlns:wps="http://schemas.microsoft.com/office/word/2010/wordprocessingShape" mc:Ignorable="w14 w15 w16se w16cid w16 w16cex w16sdtdh wp14">
+<w:footnotes xmlns:wpc="http://schemas.microsoft.com/office/word/2010/wordprocessingCanvas" xmlns:cx="http://schemas.microsoft.com/office/drawing/2014/chartex" xmlns:cx1="http://schemas.microsoft.com/office/drawing/2015/9/8/chartex" xmlns:cx2="http://schemas.microsoft.com/office/drawing/2015/10/21/chartex" xmlns:cx3="http://schemas.microsoft.com/office/drawing/2016/5/9/chartex" xmlns:cx4="http://schemas.microsoft.com/office/drawing/2016/5/10/chartex" xmlns:cx5="http://schemas.microsoft.com/office/drawing/2016/5/11/chartex" xmlns:cx6="http://schemas.microsoft.com/office/drawing/2016/5/12/chartex" xmlns:cx7="http://schemas.microsoft.com/office/drawing/2016/5/13/chartex" xmlns:cx8="http://schemas.microsoft.com/office/drawing/2016/5/14/chartex" xmlns:mc="http://schemas.openxmlformats.org/markup-compatibility/2006" xmlns:aink="http://schemas.microsoft.com/office/drawing/2016/ink" xmlns:am3d="http://schemas.microsoft.com/office/drawing/2017/model3d" xmlns:o="urn:schemas-microsoft-com:office:office" xmlns:oel="http://schemas.microsoft.com/office/2019/extlst" xmlns:r="http://schemas.openxmlformats.org/officeDocument/2006/relationships" xmlns:m="http://schemas.openxmlformats.org/officeDocument/2006/math" xmlns:v="urn:schemas-microsoft-com:vml" xmlns:wp14="http://schemas.microsoft.com/office/word/2010/wordprocessingDrawing" xmlns:wp="http://schemas.openxmlformats.org/drawingml/2006/wordprocessingDrawing" xmlns:w10="urn:schemas-microsoft-com:office:word" xmlns:w="http://schemas.openxmlformats.org/wordprocessingml/2006/main" xmlns:w14="http://schemas.microsoft.com/office/word/2010/wordml" xmlns:w15="http://schemas.microsoft.com/office/word/2012/wordml" xmlns:w16cex="http://schemas.microsoft.com/office/word/2018/wordml/cex" xmlns:w16cid="http://schemas.microsoft.com/office/word/2016/wordml/cid" xmlns:w16="http://schemas.microsoft.com/office/word/2018/wordml" xmlns:w16du="http://schemas.microsoft.com/office/word/2023/wordml/word16du" xmlns:w16sdtdh="http://schemas.microsoft.com/office/word/2020/wordml/sdtdatahash" xmlns:w16se="http://schemas.microsoft.com/office/word/2015/wordml/symex" xmlns:wpg="http://schemas.microsoft.com/office/word/2010/wordprocessingGroup" xmlns:wpi="http://schemas.microsoft.com/office/word/2010/wordprocessingInk" xmlns:wne="http://schemas.microsoft.com/office/word/2006/wordml" xmlns:wps="http://schemas.microsoft.com/office/word/2010/wordprocessingShape" mc:Ignorable="w14 w15 w16se w16cid w16 w16cex w16sdtdh w16du wp14">
   <w:footnote w:type="separator" w:id="-1">
     <w:p>
       <w:pPr>
@@ -4037,7 +3623,7 @@
 </file>
 
 <file path=word/header1.xml><?xml version="1.0" encoding="utf-8"?>
-<w:hdr xmlns:wpc="http://schemas.microsoft.com/office/word/2010/wordprocessingCanvas" xmlns:cx="http://schemas.microsoft.com/office/drawing/2014/chartex" xmlns:cx1="http://schemas.microsoft.com/office/drawing/2015/9/8/chartex" xmlns:cx2="http://schemas.microsoft.com/office/drawing/2015/10/21/chartex" xmlns:cx3="http://schemas.microsoft.com/office/drawing/2016/5/9/chartex" xmlns:cx4="http://schemas.microsoft.com/office/drawing/2016/5/10/chartex" xmlns:cx5="http://schemas.microsoft.com/office/drawing/2016/5/11/chartex" xmlns:cx6="http://schemas.microsoft.com/office/drawing/2016/5/12/chartex" xmlns:cx7="http://schemas.microsoft.com/office/drawing/2016/5/13/chartex" xmlns:cx8="http://schemas.microsoft.com/office/drawing/2016/5/14/chartex" xmlns:mc="http://schemas.openxmlformats.org/markup-compatibility/2006" xmlns:aink="http://schemas.microsoft.com/office/drawing/2016/ink" xmlns:am3d="http://schemas.microsoft.com/office/drawing/2017/model3d" xmlns:o="urn:schemas-microsoft-com:office:office" xmlns:oel="http://schemas.microsoft.com/office/2019/extlst" xmlns:r="http://schemas.openxmlformats.org/officeDocument/2006/relationships" xmlns:m="http://schemas.openxmlformats.org/officeDocument/2006/math" xmlns:v="urn:schemas-microsoft-com:vml" xmlns:wp14="http://schemas.microsoft.com/office/word/2010/wordprocessingDrawing" xmlns:wp="http://schemas.openxmlformats.org/drawingml/2006/wordprocessingDrawing" xmlns:w10="urn:schemas-microsoft-com:office:word" xmlns:w="http://schemas.openxmlformats.org/wordprocessingml/2006/main" xmlns:w14="http://schemas.microsoft.com/office/word/2010/wordml" xmlns:w15="http://schemas.microsoft.com/office/word/2012/wordml" xmlns:w16cex="http://schemas.microsoft.com/office/word/2018/wordml/cex" xmlns:w16cid="http://schemas.microsoft.com/office/word/2016/wordml/cid" xmlns:w16="http://schemas.microsoft.com/office/word/2018/wordml" xmlns:w16sdtdh="http://schemas.microsoft.com/office/word/2020/wordml/sdtdatahash" xmlns:w16se="http://schemas.microsoft.com/office/word/2015/wordml/symex" xmlns:wpg="http://schemas.microsoft.com/office/word/2010/wordprocessingGroup" xmlns:wpi="http://schemas.microsoft.com/office/word/2010/wordprocessingInk" xmlns:wne="http://schemas.microsoft.com/office/word/2006/wordml" xmlns:wps="http://schemas.microsoft.com/office/word/2010/wordprocessingShape" mc:Ignorable="w14 w15 w16se w16cid w16 w16cex w16sdtdh wp14">
+<w:hdr xmlns:wpc="http://schemas.microsoft.com/office/word/2010/wordprocessingCanvas" xmlns:cx="http://schemas.microsoft.com/office/drawing/2014/chartex" xmlns:cx1="http://schemas.microsoft.com/office/drawing/2015/9/8/chartex" xmlns:cx2="http://schemas.microsoft.com/office/drawing/2015/10/21/chartex" xmlns:cx3="http://schemas.microsoft.com/office/drawing/2016/5/9/chartex" xmlns:cx4="http://schemas.microsoft.com/office/drawing/2016/5/10/chartex" xmlns:cx5="http://schemas.microsoft.com/office/drawing/2016/5/11/chartex" xmlns:cx6="http://schemas.microsoft.com/office/drawing/2016/5/12/chartex" xmlns:cx7="http://schemas.microsoft.com/office/drawing/2016/5/13/chartex" xmlns:cx8="http://schemas.microsoft.com/office/drawing/2016/5/14/chartex" xmlns:mc="http://schemas.openxmlformats.org/markup-compatibility/2006" xmlns:aink="http://schemas.microsoft.com/office/drawing/2016/ink" xmlns:am3d="http://schemas.microsoft.com/office/drawing/2017/model3d" xmlns:o="urn:schemas-microsoft-com:office:office" xmlns:oel="http://schemas.microsoft.com/office/2019/extlst" xmlns:r="http://schemas.openxmlformats.org/officeDocument/2006/relationships" xmlns:m="http://schemas.openxmlformats.org/officeDocument/2006/math" xmlns:v="urn:schemas-microsoft-com:vml" xmlns:wp14="http://schemas.microsoft.com/office/word/2010/wordprocessingDrawing" xmlns:wp="http://schemas.openxmlformats.org/drawingml/2006/wordprocessingDrawing" xmlns:w10="urn:schemas-microsoft-com:office:word" xmlns:w="http://schemas.openxmlformats.org/wordprocessingml/2006/main" xmlns:w14="http://schemas.microsoft.com/office/word/2010/wordml" xmlns:w15="http://schemas.microsoft.com/office/word/2012/wordml" xmlns:w16cex="http://schemas.microsoft.com/office/word/2018/wordml/cex" xmlns:w16cid="http://schemas.microsoft.com/office/word/2016/wordml/cid" xmlns:w16="http://schemas.microsoft.com/office/word/2018/wordml" xmlns:w16du="http://schemas.microsoft.com/office/word/2023/wordml/word16du" xmlns:w16sdtdh="http://schemas.microsoft.com/office/word/2020/wordml/sdtdatahash" xmlns:w16se="http://schemas.microsoft.com/office/word/2015/wordml/symex" xmlns:wpg="http://schemas.microsoft.com/office/word/2010/wordprocessingGroup" xmlns:wpi="http://schemas.microsoft.com/office/word/2010/wordprocessingInk" xmlns:wne="http://schemas.microsoft.com/office/word/2006/wordml" xmlns:wps="http://schemas.microsoft.com/office/word/2010/wordprocessingShape" mc:Ignorable="w14 w15 w16se w16cid w16 w16cex w16sdtdh w16du wp14">
   <w:p>
     <w:pPr>
       <w:pStyle w:val="En-tte"/>
@@ -4048,7 +3634,7 @@
 </file>
 
 <file path=word/styles.xml><?xml version="1.0" encoding="utf-8"?>
-<w:styles xmlns:mc="http://schemas.openxmlformats.org/markup-compatibility/2006" xmlns:r="http://schemas.openxmlformats.org/officeDocument/2006/relationships" xmlns:w="http://schemas.openxmlformats.org/wordprocessingml/2006/main" xmlns:w14="http://schemas.microsoft.com/office/word/2010/wordml" xmlns:w15="http://schemas.microsoft.com/office/word/2012/wordml" xmlns:w16cex="http://schemas.microsoft.com/office/word/2018/wordml/cex" xmlns:w16cid="http://schemas.microsoft.com/office/word/2016/wordml/cid" xmlns:w16="http://schemas.microsoft.com/office/word/2018/wordml" xmlns:w16sdtdh="http://schemas.microsoft.com/office/word/2020/wordml/sdtdatahash" xmlns:w16se="http://schemas.microsoft.com/office/word/2015/wordml/symex" mc:Ignorable="w14 w15 w16se w16cid w16 w16cex w16sdtdh">
+<w:styles xmlns:mc="http://schemas.openxmlformats.org/markup-compatibility/2006" xmlns:r="http://schemas.openxmlformats.org/officeDocument/2006/relationships" xmlns:w="http://schemas.openxmlformats.org/wordprocessingml/2006/main" xmlns:w14="http://schemas.microsoft.com/office/word/2010/wordml" xmlns:w15="http://schemas.microsoft.com/office/word/2012/wordml" xmlns:w16cex="http://schemas.microsoft.com/office/word/2018/wordml/cex" xmlns:w16cid="http://schemas.microsoft.com/office/word/2016/wordml/cid" xmlns:w16="http://schemas.microsoft.com/office/word/2018/wordml" xmlns:w16du="http://schemas.microsoft.com/office/word/2023/wordml/word16du" xmlns:w16sdtdh="http://schemas.microsoft.com/office/word/2020/wordml/sdtdatahash" xmlns:w16se="http://schemas.microsoft.com/office/word/2015/wordml/symex" mc:Ignorable="w14 w15 w16se w16cid w16 w16cex w16sdtdh w16du">
   <w:docDefaults>
     <w:rPrDefault>
       <w:rPr>

--- a/9bis_a passer en xml/tlg0530.tlg009.verbatim-grc1.docx
+++ b/9bis_a passer en xml/tlg0530.tlg009.verbatim-grc1.docx
@@ -6,48 +6,93 @@
       <w:pPr>
         <w:pStyle w:val="meta"/>
       </w:pPr>
-      <w:r>
-        <w:t>title : De humoribus</w:t>
-      </w:r>
+      <w:proofErr w:type="spellStart"/>
+      <w:proofErr w:type="gramStart"/>
+      <w:r>
+        <w:t>title</w:t>
+      </w:r>
+      <w:proofErr w:type="spellEnd"/>
+      <w:proofErr w:type="gramEnd"/>
+      <w:r>
+        <w:t xml:space="preserve"> : De </w:t>
+      </w:r>
+      <w:proofErr w:type="spellStart"/>
+      <w:r>
+        <w:t>humoribus</w:t>
+      </w:r>
+      <w:proofErr w:type="spellEnd"/>
     </w:p>
     <w:p>
       <w:pPr>
         <w:pStyle w:val="meta"/>
       </w:pPr>
-      <w:r>
-        <w:t>creator : Galen</w:t>
+      <w:proofErr w:type="spellStart"/>
+      <w:proofErr w:type="gramStart"/>
+      <w:r>
+        <w:t>creator</w:t>
+      </w:r>
+      <w:proofErr w:type="spellEnd"/>
+      <w:proofErr w:type="gramEnd"/>
+      <w:r>
+        <w:t> : Galen</w:t>
       </w:r>
     </w:p>
     <w:p>
       <w:pPr>
         <w:pStyle w:val="meta"/>
       </w:pPr>
-      <w:r>
-        <w:t>editor : Kühn, Karl Gottlob</w:t>
+      <w:proofErr w:type="gramStart"/>
+      <w:r>
+        <w:t>editor</w:t>
+      </w:r>
+      <w:proofErr w:type="gramEnd"/>
+      <w:r>
+        <w:t> : Kühn, Karl Gottlob</w:t>
       </w:r>
     </w:p>
     <w:p>
       <w:pPr>
         <w:pStyle w:val="meta"/>
       </w:pPr>
-      <w:r>
-        <w:t>publisher : Sorbonne Université</w:t>
+      <w:proofErr w:type="spellStart"/>
+      <w:proofErr w:type="gramStart"/>
+      <w:r>
+        <w:t>publisher</w:t>
+      </w:r>
+      <w:proofErr w:type="spellEnd"/>
+      <w:proofErr w:type="gramEnd"/>
+      <w:r>
+        <w:t> : Sorbonne Université</w:t>
       </w:r>
     </w:p>
     <w:p>
       <w:pPr>
         <w:pStyle w:val="meta"/>
       </w:pPr>
-      <w:r>
-        <w:t>idno : urn:cts:greekLit:tlg0530.tlg009.verbatim-grc1</w:t>
+      <w:proofErr w:type="spellStart"/>
+      <w:proofErr w:type="gramStart"/>
+      <w:r>
+        <w:t>idno</w:t>
+      </w:r>
+      <w:proofErr w:type="spellEnd"/>
+      <w:proofErr w:type="gramEnd"/>
+      <w:r>
+        <w:t> : urn:cts:greekLit:tlg0530.tlg009.verbatim-grc1</w:t>
       </w:r>
     </w:p>
     <w:p>
       <w:pPr>
         <w:pStyle w:val="meta"/>
       </w:pPr>
-      <w:r>
-        <w:t>issued : 2023</w:t>
+      <w:proofErr w:type="spellStart"/>
+      <w:proofErr w:type="gramStart"/>
+      <w:r>
+        <w:t>issued</w:t>
+      </w:r>
+      <w:proofErr w:type="spellEnd"/>
+      <w:proofErr w:type="gramEnd"/>
+      <w:r>
+        <w:t> : 2023</w:t>
       </w:r>
     </w:p>
     <w:p>
@@ -58,7 +103,21 @@
         <w:rPr>
           <w:rStyle w:val="num"/>
         </w:rPr>
-        <w:t>[urn:cts:greekLit:tlg0530.tlg009.verbatim-grc1]</w:t>
+        <w:t>[</w:t>
+      </w:r>
+      <w:proofErr w:type="gramStart"/>
+      <w:r>
+        <w:rPr>
+          <w:rStyle w:val="num"/>
+        </w:rPr>
+        <w:t>urn:cts</w:t>
+      </w:r>
+      <w:proofErr w:type="gramEnd"/>
+      <w:r>
+        <w:rPr>
+          <w:rStyle w:val="num"/>
+        </w:rPr>
+        <w:t>:greekLit:tlg0530.tlg009.verbatim-grc1]</w:t>
       </w:r>
     </w:p>
     <w:p>
@@ -72,28 +131,7 @@
           <w:rStyle w:val="pb"/>
           <w:lang w:val="en-US"/>
         </w:rPr>
-        <w:t>[</w:t>
-      </w:r>
-      <w:r>
-        <w:rPr>
-          <w:rStyle w:val="pb"/>
-          <w:lang w:val="en-US"/>
-        </w:rPr>
-        <w:t>p. 19.</w:t>
-      </w:r>
-      <w:r>
-        <w:rPr>
-          <w:rStyle w:val="pb"/>
-          <w:lang w:val="en-US"/>
-        </w:rPr>
-        <w:t>485</w:t>
-      </w:r>
-      <w:r>
-        <w:rPr>
-          <w:rStyle w:val="pb"/>
-          <w:lang w:val="en-US"/>
-        </w:rPr>
-        <w:t>]</w:t>
+        <w:t>[p. 19.485]</w:t>
       </w:r>
     </w:p>
     <w:p>
@@ -152,11 +190,47 @@
         </w:rPr>
         <w:t xml:space="preserve">[work:1] </w:t>
       </w:r>
-      <w:r>
-        <w:rPr>
-          <w:lang w:val="zu-ZA"/>
-        </w:rPr>
-        <w:t>ΓΑΛΗΝΟΥ ΠΕΡΙ ΧΥΜΩΝ.</w:t>
+      <w:proofErr w:type="spellStart"/>
+      <w:r>
+        <w:rPr>
+          <w:lang w:val="zu-ZA"/>
+        </w:rPr>
+        <w:t>ΓΑΛΗΝΟΥ</w:t>
+      </w:r>
+      <w:proofErr w:type="spellEnd"/>
+      <w:r>
+        <w:rPr>
+          <w:lang w:val="zu-ZA"/>
+        </w:rPr>
+        <w:t xml:space="preserve"> </w:t>
+      </w:r>
+      <w:proofErr w:type="spellStart"/>
+      <w:r>
+        <w:rPr>
+          <w:lang w:val="zu-ZA"/>
+        </w:rPr>
+        <w:t>ΠΕΡΙ</w:t>
+      </w:r>
+      <w:proofErr w:type="spellEnd"/>
+      <w:r>
+        <w:rPr>
+          <w:lang w:val="zu-ZA"/>
+        </w:rPr>
+        <w:t xml:space="preserve"> </w:t>
+      </w:r>
+      <w:proofErr w:type="spellStart"/>
+      <w:r>
+        <w:rPr>
+          <w:lang w:val="zu-ZA"/>
+        </w:rPr>
+        <w:t>ΧΥΜΩΝ</w:t>
+      </w:r>
+      <w:proofErr w:type="spellEnd"/>
+      <w:r>
+        <w:rPr>
+          <w:lang w:val="zu-ZA"/>
+        </w:rPr>
+        <w:t>.</w:t>
       </w:r>
     </w:p>
     <w:p>
@@ -199,7 +273,21 @@
         <w:rPr>
           <w:lang w:val="zu-ZA"/>
         </w:rPr>
-        <w:t xml:space="preserve">ὥσπερ δὴ καὶ ἐν χρόνῳ καιρός. οὐ παντελῆ ταυτότητα </w:t>
+        <w:t xml:space="preserve">ὥσπερ δὴ καὶ ἐν χρόνῳ καιρός. οὐ παντελῆ </w:t>
+      </w:r>
+      <w:proofErr w:type="spellStart"/>
+      <w:r>
+        <w:rPr>
+          <w:lang w:val="zu-ZA"/>
+        </w:rPr>
+        <w:t>ταυτότητα</w:t>
+      </w:r>
+      <w:proofErr w:type="spellEnd"/>
+      <w:r>
+        <w:rPr>
+          <w:lang w:val="zu-ZA"/>
+        </w:rPr>
+        <w:t xml:space="preserve"> </w:t>
       </w:r>
       <w:r>
         <w:rPr>
@@ -213,7 +301,21 @@
         <w:rPr>
           <w:lang w:val="zu-ZA"/>
         </w:rPr>
-        <w:t xml:space="preserve">ἢ ὁμοιότητα ἔχοντα. ἀλλὰ μὲν ταυτὰ ταῖς δραστικαῖς </w:t>
+        <w:t xml:space="preserve">ἢ ὁμοιότητα ἔχοντα. ἀλλὰ μὲν </w:t>
+      </w:r>
+      <w:proofErr w:type="spellStart"/>
+      <w:r>
+        <w:rPr>
+          <w:lang w:val="zu-ZA"/>
+        </w:rPr>
+        <w:t>ταυτὰ</w:t>
+      </w:r>
+      <w:proofErr w:type="spellEnd"/>
+      <w:r>
+        <w:rPr>
+          <w:lang w:val="zu-ZA"/>
+        </w:rPr>
+        <w:t xml:space="preserve"> ταῖς δραστικαῖς </w:t>
       </w:r>
       <w:r>
         <w:rPr>
@@ -336,7 +438,21 @@
         <w:rPr>
           <w:lang w:val="zu-ZA"/>
         </w:rPr>
-        <w:t xml:space="preserve">καὶ ἡ μέλαινα, ἐξ ὧν τὰ ζῶα συνέστηκε καὶ ὁ ἄνθρωπος. </w:t>
+        <w:t xml:space="preserve">καὶ ἡ μέλαινα, ἐξ ὧν τὰ </w:t>
+      </w:r>
+      <w:proofErr w:type="spellStart"/>
+      <w:r>
+        <w:rPr>
+          <w:lang w:val="zu-ZA"/>
+        </w:rPr>
+        <w:t>ζῶα</w:t>
+      </w:r>
+      <w:proofErr w:type="spellEnd"/>
+      <w:r>
+        <w:rPr>
+          <w:lang w:val="zu-ZA"/>
+        </w:rPr>
+        <w:t xml:space="preserve"> συνέστηκε καὶ ὁ ἄνθρωπος. </w:t>
       </w:r>
       <w:r>
         <w:rPr>
@@ -601,7 +717,21 @@
         <w:rPr>
           <w:lang w:val="zu-ZA"/>
         </w:rPr>
-        <w:t xml:space="preserve">ὡσαύτως ταῖς πρὸς νότον καὶ βοῤῥᾶν τοῦ ἡλίου κινήσεσι </w:t>
+        <w:t xml:space="preserve">ὡσαύτως ταῖς πρὸς νότον καὶ </w:t>
+      </w:r>
+      <w:proofErr w:type="spellStart"/>
+      <w:r>
+        <w:rPr>
+          <w:lang w:val="zu-ZA"/>
+        </w:rPr>
+        <w:t>βοῤῥᾶν</w:t>
+      </w:r>
+      <w:proofErr w:type="spellEnd"/>
+      <w:r>
+        <w:rPr>
+          <w:lang w:val="zu-ZA"/>
+        </w:rPr>
+        <w:t xml:space="preserve"> τοῦ ἡλίου κινήσεσι </w:t>
       </w:r>
       <w:r>
         <w:rPr>
@@ -641,7 +771,14 @@
         <w:rPr>
           <w:lang w:val="zu-ZA"/>
         </w:rPr>
-        <w:t>πάντῃ εἰσὶν, ἀλλὰ διενηνόχασιν ἀλλήλων καὶ τόπῳ καὶ χρο</w:t>
+        <w:t xml:space="preserve">πάντῃ εἰσὶν, ἀλλὰ διενηνόχασιν ἀλλήλων καὶ τόπῳ καὶ </w:t>
+      </w:r>
+      <w:proofErr w:type="spellStart"/>
+      <w:r>
+        <w:rPr>
+          <w:lang w:val="zu-ZA"/>
+        </w:rPr>
+        <w:t>χρο</w:t>
       </w:r>
       <w:r>
         <w:rPr>
@@ -656,6 +793,7 @@
         </w:rPr>
         <w:t>ᾳ</w:t>
       </w:r>
+      <w:proofErr w:type="spellEnd"/>
       <w:r>
         <w:rPr>
           <w:lang w:val="zu-ZA"/>
@@ -730,24 +868,14 @@
         </w:rPr>
         <w:t xml:space="preserve"> ἐπίσης </w:t>
       </w:r>
-      <w:r>
-        <w:rPr>
-          <w:lang w:val="zu-ZA"/>
-        </w:rPr>
-        <w:t>αὔξ</w:t>
-      </w:r>
-      <w:r>
-        <w:rPr>
-          <w:lang w:val="zu-ZA"/>
-        </w:rPr>
-        <w:t>ι</w:t>
-      </w:r>
-      <w:r>
-        <w:rPr>
-          <w:lang w:val="zu-ZA"/>
-        </w:rPr>
-        <w:t>ν</w:t>
-      </w:r>
+      <w:proofErr w:type="spellStart"/>
+      <w:r>
+        <w:rPr>
+          <w:lang w:val="zu-ZA"/>
+        </w:rPr>
+        <w:t>αὔξιν</w:t>
+      </w:r>
+      <w:proofErr w:type="spellEnd"/>
       <w:r>
         <w:rPr>
           <w:lang w:val="zu-ZA"/>
@@ -859,7 +987,21 @@
         <w:rPr>
           <w:lang w:val="zu-ZA"/>
         </w:rPr>
-        <w:t xml:space="preserve">δὲ τοῦ λόγου τὸ γεῶδες αἷμα καὶ μελαγχολικὸν, τὸ ἁλικὸν </w:t>
+        <w:t xml:space="preserve">δὲ τοῦ λόγου τὸ γεῶδες αἷμα καὶ μελαγχολικὸν, τὸ </w:t>
+      </w:r>
+      <w:proofErr w:type="spellStart"/>
+      <w:r>
+        <w:rPr>
+          <w:lang w:val="zu-ZA"/>
+        </w:rPr>
+        <w:t>ἁλικὸν</w:t>
+      </w:r>
+      <w:proofErr w:type="spellEnd"/>
+      <w:r>
+        <w:rPr>
+          <w:lang w:val="zu-ZA"/>
+        </w:rPr>
+        <w:t xml:space="preserve"> </w:t>
       </w:r>
       <w:r>
         <w:rPr>
@@ -1290,6 +1432,7 @@
         </w:rPr>
         <w:t xml:space="preserve">καὶ πικρὸν παρασκευάζουσα. τῷ </w:t>
       </w:r>
+      <w:proofErr w:type="spellStart"/>
       <w:r>
         <w:rPr>
           <w:lang w:val="zu-ZA"/>
@@ -1321,6 +1464,7 @@
         </w:rPr>
         <w:t>ῳ</w:t>
       </w:r>
+      <w:proofErr w:type="spellEnd"/>
       <w:r>
         <w:rPr>
           <w:lang w:val="zu-ZA"/>
@@ -1437,7 +1581,21 @@
         <w:rPr>
           <w:lang w:val="zu-ZA"/>
         </w:rPr>
-        <w:t xml:space="preserve">ἀμείνονος. τόποι δὲ αὐτῶν γεννήσεώς τε καὶ διαμονῆς καὶ </w:t>
+        <w:t xml:space="preserve">ἀμείνονος. τόποι δὲ αὐτῶν </w:t>
+      </w:r>
+      <w:proofErr w:type="spellStart"/>
+      <w:r>
+        <w:rPr>
+          <w:lang w:val="zu-ZA"/>
+        </w:rPr>
+        <w:t>γεννήσεώς</w:t>
+      </w:r>
+      <w:proofErr w:type="spellEnd"/>
+      <w:r>
+        <w:rPr>
+          <w:lang w:val="zu-ZA"/>
+        </w:rPr>
+        <w:t xml:space="preserve"> τε καὶ διαμονῆς καὶ </w:t>
       </w:r>
       <w:r>
         <w:rPr>
@@ -1504,7 +1662,21 @@
         <w:rPr>
           <w:lang w:val="zu-ZA"/>
         </w:rPr>
-        <w:t xml:space="preserve">ὤτων, ὅπερ καὶ φαίνεται. φλέγματος δὲ στόμαχος καὶ ψόαι </w:t>
+        <w:t xml:space="preserve">ὤτων, ὅπερ καὶ φαίνεται. φλέγματος δὲ στόμαχος καὶ </w:t>
+      </w:r>
+      <w:proofErr w:type="spellStart"/>
+      <w:r>
+        <w:rPr>
+          <w:lang w:val="zu-ZA"/>
+        </w:rPr>
+        <w:t>ψόαι</w:t>
+      </w:r>
+      <w:proofErr w:type="spellEnd"/>
+      <w:r>
+        <w:rPr>
+          <w:lang w:val="zu-ZA"/>
+        </w:rPr>
+        <w:t xml:space="preserve"> </w:t>
       </w:r>
       <w:r>
         <w:rPr>
@@ -1786,7 +1958,14 @@
         <w:rPr>
           <w:lang w:val="zu-ZA"/>
         </w:rPr>
-        <w:t>τὴν σύστασιν καὶ ἡ μέλαινα. λεπτὴ δὲ καὶ κ</w:t>
+        <w:t xml:space="preserve">τὴν σύστασιν καὶ ἡ μέλαινα. λεπτὴ δὲ καὶ </w:t>
+      </w:r>
+      <w:proofErr w:type="spellStart"/>
+      <w:r>
+        <w:rPr>
+          <w:lang w:val="zu-ZA"/>
+        </w:rPr>
+        <w:t>κ</w:t>
       </w:r>
       <w:r>
         <w:rPr>
@@ -1806,6 +1985,7 @@
         </w:rPr>
         <w:t>ὴ</w:t>
       </w:r>
+      <w:proofErr w:type="spellEnd"/>
       <w:r>
         <w:rPr>
           <w:lang w:val="zu-ZA"/>
@@ -2004,7 +2184,21 @@
         <w:rPr>
           <w:lang w:val="zu-ZA"/>
         </w:rPr>
-        <w:t xml:space="preserve">ἐξῶσαι, τοὺς δὲ εὐθεῖναι, λεπτῦναι, κατακεράσαι τῇ μὲν, </w:t>
+        <w:t xml:space="preserve">ἐξῶσαι, τοὺς δὲ </w:t>
+      </w:r>
+      <w:proofErr w:type="spellStart"/>
+      <w:r>
+        <w:rPr>
+          <w:lang w:val="zu-ZA"/>
+        </w:rPr>
+        <w:t>εὐθεῖναι</w:t>
+      </w:r>
+      <w:proofErr w:type="spellEnd"/>
+      <w:r>
+        <w:rPr>
+          <w:lang w:val="zu-ZA"/>
+        </w:rPr>
+        <w:t xml:space="preserve">, λεπτῦναι, κατακεράσαι τῇ μὲν, </w:t>
       </w:r>
       <w:r>
         <w:rPr>
@@ -2079,31 +2273,21 @@
         <w:rPr>
           <w:lang w:val="zu-ZA"/>
         </w:rPr>
-        <w:t xml:space="preserve"> ὑγίειά τε διαμένῃ </w:t>
-      </w:r>
-      <w:r>
-        <w:rPr>
-          <w:lang w:val="zu-ZA"/>
-        </w:rPr>
-        <w:t xml:space="preserve">καὶ μὴ οὖσα </w:t>
-      </w:r>
+        <w:t xml:space="preserve"> ὑγίειά τε διαμένῃ καὶ μὴ οὖσα </w:t>
+      </w:r>
+      <w:proofErr w:type="spellStart"/>
       <w:r>
         <w:rPr>
           <w:lang w:val="zu-ZA"/>
         </w:rPr>
         <w:t>ἐπανελεύσηται</w:t>
       </w:r>
-      <w:r>
-        <w:rPr>
-          <w:lang w:val="zu-ZA"/>
-        </w:rPr>
-        <w:t>. ὅθεν</w:t>
-      </w:r>
-      <w:r>
-        <w:rPr>
-          <w:lang w:val="zu-ZA"/>
-        </w:rPr>
-        <w:t xml:space="preserve"> καὶ </w:t>
+      <w:proofErr w:type="spellEnd"/>
+      <w:r>
+        <w:rPr>
+          <w:lang w:val="zu-ZA"/>
+        </w:rPr>
+        <w:t xml:space="preserve">. ὅθεν καὶ </w:t>
       </w:r>
       <w:r>
         <w:rPr>
@@ -2214,7 +2398,21 @@
         <w:rPr>
           <w:lang w:val="zu-ZA"/>
         </w:rPr>
-        <w:t xml:space="preserve">ταῖς αὐξήσεσι καὶ μειώσεσιν ἐπί τε ἡλικίαις καὶ καιροῖς καὶ </w:t>
+        <w:t xml:space="preserve">ταῖς αὐξήσεσι καὶ </w:t>
+      </w:r>
+      <w:proofErr w:type="spellStart"/>
+      <w:r>
+        <w:rPr>
+          <w:lang w:val="zu-ZA"/>
+        </w:rPr>
+        <w:t>μειώσεσιν</w:t>
+      </w:r>
+      <w:proofErr w:type="spellEnd"/>
+      <w:r>
+        <w:rPr>
+          <w:lang w:val="zu-ZA"/>
+        </w:rPr>
+        <w:t xml:space="preserve"> ἐπί τε ἡλικίαις καὶ καιροῖς καὶ </w:t>
       </w:r>
       <w:r>
         <w:rPr>
@@ -2645,11 +2843,19 @@
         <w:br/>
         <w:t xml:space="preserve">[11] </w:t>
       </w:r>
-      <w:r>
-        <w:rPr>
-          <w:lang w:val="zu-ZA"/>
-        </w:rPr>
-        <w:t xml:space="preserve">ἀσταταίνουσαι. καὶ ἀλλαχῆ αὐτός μαρτυρεῖ, ὡς ἐν τῷ πρώτῳ </w:t>
+      <w:proofErr w:type="spellStart"/>
+      <w:r>
+        <w:rPr>
+          <w:lang w:val="zu-ZA"/>
+        </w:rPr>
+        <w:t>ἀσταταίνουσαι</w:t>
+      </w:r>
+      <w:proofErr w:type="spellEnd"/>
+      <w:r>
+        <w:rPr>
+          <w:lang w:val="zu-ZA"/>
+        </w:rPr>
+        <w:t xml:space="preserve">. καὶ ἀλλαχῆ αὐτός μαρτυρεῖ, ὡς ἐν τῷ πρώτῳ </w:t>
       </w:r>
       <w:r>
         <w:rPr>
@@ -2663,7 +2869,21 @@
         <w:rPr>
           <w:lang w:val="zu-ZA"/>
         </w:rPr>
-        <w:t>τῶν ἐπιδημιῶν φησι. Σειλήνου μὲν παρακόψαντος μετ</w:t>
+        <w:t xml:space="preserve">τῶν ἐπιδημιῶν φησι. </w:t>
+      </w:r>
+      <w:proofErr w:type="spellStart"/>
+      <w:r>
+        <w:rPr>
+          <w:lang w:val="zu-ZA"/>
+        </w:rPr>
+        <w:t>Σειλήνου</w:t>
+      </w:r>
+      <w:proofErr w:type="spellEnd"/>
+      <w:r>
+        <w:rPr>
+          <w:lang w:val="zu-ZA"/>
+        </w:rPr>
+        <w:t xml:space="preserve"> μὲν παρακόψαντος μετ</w:t>
       </w:r>
       <w:r>
         <w:rPr>
@@ -2731,7 +2951,14 @@
         <w:rPr>
           <w:lang w:val="zu-ZA"/>
         </w:rPr>
-        <w:t>ἐν Κυζικ</w:t>
+        <w:t xml:space="preserve">ἐν </w:t>
+      </w:r>
+      <w:proofErr w:type="spellStart"/>
+      <w:r>
+        <w:rPr>
+          <w:lang w:val="zu-ZA"/>
+        </w:rPr>
+        <w:t>Κυζικ</w:t>
       </w:r>
       <w:r>
         <w:rPr>
@@ -2740,6 +2967,7 @@
         </w:rPr>
         <w:t>ῷ</w:t>
       </w:r>
+      <w:proofErr w:type="spellEnd"/>
       <w:r>
         <w:rPr>
           <w:lang w:val="zu-ZA"/>
@@ -2799,7 +3027,21 @@
         <w:rPr>
           <w:lang w:val="zu-ZA"/>
         </w:rPr>
-        <w:t xml:space="preserve">μέλαινα δὲ ἦν αἰτία τῆς νόσου. Πιθίωνα δὲ τὸν παρὰ τὸ </w:t>
+        <w:t xml:space="preserve">μέλαινα δὲ ἦν αἰτία τῆς νόσου. </w:t>
+      </w:r>
+      <w:proofErr w:type="spellStart"/>
+      <w:r>
+        <w:rPr>
+          <w:lang w:val="zu-ZA"/>
+        </w:rPr>
+        <w:t>Πιθίωνα</w:t>
+      </w:r>
+      <w:proofErr w:type="spellEnd"/>
+      <w:r>
+        <w:rPr>
+          <w:lang w:val="zu-ZA"/>
+        </w:rPr>
+        <w:t xml:space="preserve"> δὲ τὸν παρὰ τὸ </w:t>
       </w:r>
       <w:r>
         <w:rPr>
@@ -2842,13 +3084,14 @@
         </w:rPr>
         <w:t xml:space="preserve">φλεγματικὴ </w:t>
       </w:r>
-      <w:r>
-        <w:rPr>
-          <w:highlight w:val="yellow"/>
+      <w:proofErr w:type="spellStart"/>
+      <w:r>
+        <w:rPr>
           <w:lang w:val="zu-ZA"/>
         </w:rPr>
         <w:t>ἡδὲ</w:t>
       </w:r>
+      <w:proofErr w:type="spellEnd"/>
       <w:r>
         <w:rPr>
           <w:lang w:val="zu-ZA"/>
@@ -2895,7 +3138,21 @@
         <w:rPr>
           <w:lang w:val="zu-ZA"/>
         </w:rPr>
-        <w:t xml:space="preserve">λέγει, τὴν αἰτίαν τοῦ νοσήματος εἰδοίη, οἶός τ’ ἂν </w:t>
+        <w:t xml:space="preserve">λέγει, τὴν αἰτίαν τοῦ νοσήματος </w:t>
+      </w:r>
+      <w:proofErr w:type="spellStart"/>
+      <w:r>
+        <w:rPr>
+          <w:lang w:val="zu-ZA"/>
+        </w:rPr>
+        <w:t>εἰδοίη</w:t>
+      </w:r>
+      <w:proofErr w:type="spellEnd"/>
+      <w:r>
+        <w:rPr>
+          <w:lang w:val="zu-ZA"/>
+        </w:rPr>
+        <w:t xml:space="preserve">, οἶός τ’ ἂν </w:t>
       </w:r>
       <w:r>
         <w:rPr>
@@ -2933,24 +3190,19 @@
         <w:br/>
         <w:t xml:space="preserve">[9] </w:t>
       </w:r>
-      <w:r>
-        <w:rPr>
-          <w:lang w:val="zu-ZA"/>
-        </w:rPr>
-        <w:t xml:space="preserve">ἰήσεως ἐθέλῃ </w:t>
-      </w:r>
-      <w:r>
-        <w:rPr>
-          <w:highlight w:val="yellow"/>
-          <w:lang w:val="zu-ZA"/>
-        </w:rPr>
-        <w:t>ἐρωτᾷν</w:t>
-      </w:r>
-      <w:r>
-        <w:rPr>
-          <w:lang w:val="zu-ZA"/>
-        </w:rPr>
-        <w:t xml:space="preserve"> τε ὀρθῶς καὶ ἐρωτῶντι ἀποκρίνεσθαι </w:t>
+      <w:proofErr w:type="spellStart"/>
+      <w:r>
+        <w:rPr>
+          <w:lang w:val="zu-ZA"/>
+        </w:rPr>
+        <w:t>ἰήσεως</w:t>
+      </w:r>
+      <w:proofErr w:type="spellEnd"/>
+      <w:r>
+        <w:rPr>
+          <w:lang w:val="zu-ZA"/>
+        </w:rPr>
+        <w:t xml:space="preserve"> ἐθέλῃ ἐρωτᾷν τε ὀρθῶς καὶ ἐρωτῶντι ἀποκρίνεσθαι </w:t>
       </w:r>
       <w:r>
         <w:rPr>
@@ -2992,13 +3244,14 @@
         </w:rPr>
         <w:t xml:space="preserve">ὧν αἱ νοῦσοι </w:t>
       </w:r>
-      <w:r>
-        <w:rPr>
-          <w:highlight w:val="yellow"/>
+      <w:proofErr w:type="spellStart"/>
+      <w:r>
+        <w:rPr>
           <w:lang w:val="zu-ZA"/>
         </w:rPr>
         <w:t>γένονται</w:t>
       </w:r>
+      <w:proofErr w:type="spellEnd"/>
       <w:r>
         <w:rPr>
           <w:lang w:val="zu-ZA"/>
@@ -3154,7 +3407,21 @@
         <w:rPr>
           <w:lang w:val="zu-ZA"/>
         </w:rPr>
-        <w:t xml:space="preserve">νενοσηκότα. καὶ τὴν τοῦ κηπωροῦ γυναῖκα κρύψεως γεγεννημένης </w:t>
+        <w:t xml:space="preserve">νενοσηκότα. καὶ τὴν τοῦ </w:t>
+      </w:r>
+      <w:proofErr w:type="spellStart"/>
+      <w:r>
+        <w:rPr>
+          <w:lang w:val="zu-ZA"/>
+        </w:rPr>
+        <w:t>κηπωροῦ</w:t>
+      </w:r>
+      <w:proofErr w:type="spellEnd"/>
+      <w:r>
+        <w:rPr>
+          <w:lang w:val="zu-ZA"/>
+        </w:rPr>
+        <w:t xml:space="preserve"> γυναῖκα κρύψεως γεγεννημένης </w:t>
       </w:r>
       <w:r>
         <w:rPr>
@@ -3219,13 +3486,14 @@
         </w:rPr>
         <w:t xml:space="preserve">ἐρυθρὰ καὶ </w:t>
       </w:r>
-      <w:r>
-        <w:rPr>
-          <w:highlight w:val="yellow"/>
+      <w:proofErr w:type="spellStart"/>
+      <w:r>
+        <w:rPr>
           <w:lang w:val="zu-ZA"/>
         </w:rPr>
         <w:t>στογγύλα</w:t>
       </w:r>
+      <w:proofErr w:type="spellEnd"/>
       <w:r>
         <w:rPr>
           <w:lang w:val="zu-ZA"/>
@@ -3380,7 +3648,21 @@
         <w:rPr>
           <w:lang w:val="zu-ZA"/>
         </w:rPr>
-        <w:t xml:space="preserve">αὐτῶν καὶ τὰ νοσήματα μεριζόμενοι ἐρυθρόχρους τε τοὺς </w:t>
+        <w:t xml:space="preserve">αὐτῶν καὶ τὰ νοσήματα μεριζόμενοι </w:t>
+      </w:r>
+      <w:proofErr w:type="spellStart"/>
+      <w:r>
+        <w:rPr>
+          <w:lang w:val="zu-ZA"/>
+        </w:rPr>
+        <w:t>ἐρυθρόχρους</w:t>
+      </w:r>
+      <w:proofErr w:type="spellEnd"/>
+      <w:r>
+        <w:rPr>
+          <w:lang w:val="zu-ZA"/>
+        </w:rPr>
+        <w:t xml:space="preserve"> τε τοὺς </w:t>
       </w:r>
       <w:r>
         <w:rPr>
@@ -3394,7 +3676,21 @@
         <w:rPr>
           <w:lang w:val="zu-ZA"/>
         </w:rPr>
-        <w:t xml:space="preserve">αἱματώδεις καὶ πυρόχρους, οἷς ὁ πικρὸς πλεονάζει χυμὸς, </w:t>
+        <w:t xml:space="preserve">αἱματώδεις καὶ </w:t>
+      </w:r>
+      <w:proofErr w:type="spellStart"/>
+      <w:r>
+        <w:rPr>
+          <w:lang w:val="zu-ZA"/>
+        </w:rPr>
+        <w:t>πυρόχρους</w:t>
+      </w:r>
+      <w:proofErr w:type="spellEnd"/>
+      <w:r>
+        <w:rPr>
+          <w:lang w:val="zu-ZA"/>
+        </w:rPr>
+        <w:t xml:space="preserve">, οἷς ὁ πικρὸς πλεονάζει χυμὸς, </w:t>
       </w:r>
       <w:r>
         <w:rPr>
@@ -3435,7 +3731,35 @@
         <w:rPr>
           <w:lang w:val="zu-ZA"/>
         </w:rPr>
-        <w:t xml:space="preserve">ἀποκαλοῦντες. ἐρυθρόχροά τε καὶ πυρόχροα τὰ ἐπὶ τούτοις </w:t>
+        <w:t xml:space="preserve">ἀποκαλοῦντες. </w:t>
+      </w:r>
+      <w:proofErr w:type="spellStart"/>
+      <w:r>
+        <w:rPr>
+          <w:lang w:val="zu-ZA"/>
+        </w:rPr>
+        <w:t>ἐρυθρόχροά</w:t>
+      </w:r>
+      <w:proofErr w:type="spellEnd"/>
+      <w:r>
+        <w:rPr>
+          <w:lang w:val="zu-ZA"/>
+        </w:rPr>
+        <w:t xml:space="preserve"> τε καὶ </w:t>
+      </w:r>
+      <w:proofErr w:type="spellStart"/>
+      <w:r>
+        <w:rPr>
+          <w:lang w:val="zu-ZA"/>
+        </w:rPr>
+        <w:t>πυρόχροα</w:t>
+      </w:r>
+      <w:proofErr w:type="spellEnd"/>
+      <w:r>
+        <w:rPr>
+          <w:lang w:val="zu-ZA"/>
+        </w:rPr>
+        <w:t xml:space="preserve"> τὰ ἐπὶ τούτοις </w:t>
       </w:r>
       <w:r>
         <w:rPr>
@@ -3485,18 +3809,33 @@
         <w:br/>
         <w:t xml:space="preserve">[4] </w:t>
       </w:r>
-      <w:r>
-        <w:rPr>
-          <w:highlight w:val="yellow"/>
+      <w:proofErr w:type="spellStart"/>
+      <w:r>
+        <w:rPr>
           <w:lang w:val="zu-ZA"/>
         </w:rPr>
         <w:t>κᾀκεῖνα</w:t>
       </w:r>
-      <w:r>
-        <w:rPr>
-          <w:lang w:val="zu-ZA"/>
-        </w:rPr>
-        <w:t xml:space="preserve"> μᾶλλον ἀδύναται τοῦ νοσήματος τὴν ἀκριβῆ διάκρισιν </w:t>
+      <w:proofErr w:type="spellEnd"/>
+      <w:r>
+        <w:rPr>
+          <w:lang w:val="zu-ZA"/>
+        </w:rPr>
+        <w:t xml:space="preserve"> μᾶλλον </w:t>
+      </w:r>
+      <w:proofErr w:type="spellStart"/>
+      <w:r>
+        <w:rPr>
+          <w:lang w:val="zu-ZA"/>
+        </w:rPr>
+        <w:t>ἀδύναται</w:t>
+      </w:r>
+      <w:proofErr w:type="spellEnd"/>
+      <w:r>
+        <w:rPr>
+          <w:lang w:val="zu-ZA"/>
+        </w:rPr>
+        <w:t xml:space="preserve"> τοῦ νοσήματος τὴν ἀκριβῆ διάκρισιν </w:t>
       </w:r>
       <w:r>
         <w:rPr>
